--- a/ass2_p2.docx
+++ b/ass2_p2.docx
@@ -59,8 +59,14 @@
     <w:p>
       <w:pPr>
         <w:spacing w:before="120" w:after="120"/>
-      </w:pPr>
-      <w:r>
+        <w:rPr>
+          <w:color w:val="595959" w:themeColor="text1" w:themeTint="A6"/>
+        </w:rPr>
+      </w:pPr>
+      <w:r>
+        <w:rPr>
+          <w:color w:val="595959" w:themeColor="text1" w:themeTint="A6"/>
+        </w:rPr>
         <w:t>Problem summary:</w:t>
       </w:r>
     </w:p>
@@ -76,18 +82,26 @@
         <w:rPr>
           <w:i/>
           <w:iCs/>
-        </w:rPr>
-      </w:pPr>
-      <w:r>
+          <w:color w:val="595959" w:themeColor="text1" w:themeTint="A6"/>
+        </w:rPr>
+      </w:pPr>
+      <w:r>
+        <w:rPr>
+          <w:color w:val="595959" w:themeColor="text1" w:themeTint="A6"/>
+        </w:rPr>
         <w:t xml:space="preserve">Call </w:t>
       </w:r>
       <w:r>
+        <w:rPr>
+          <w:color w:val="595959" w:themeColor="text1" w:themeTint="A6"/>
+        </w:rPr>
         <w:t xml:space="preserve">problem </w:t>
       </w:r>
       <w:r>
         <w:rPr>
           <w:i/>
           <w:iCs/>
+          <w:color w:val="595959" w:themeColor="text1" w:themeTint="A6"/>
         </w:rPr>
         <w:t>SUS-COAL</w:t>
       </w:r>
@@ -104,15 +118,20 @@
         <w:rPr>
           <w:i/>
           <w:iCs/>
-        </w:rPr>
-      </w:pPr>
-      <w:r>
+          <w:color w:val="595959" w:themeColor="text1" w:themeTint="A6"/>
+        </w:rPr>
+      </w:pPr>
+      <w:r>
+        <w:rPr>
+          <w:color w:val="595959" w:themeColor="text1" w:themeTint="A6"/>
+        </w:rPr>
         <w:t xml:space="preserve">User, </w:t>
       </w:r>
       <w:r>
         <w:rPr>
           <w:i/>
           <w:iCs/>
+          <w:color w:val="595959" w:themeColor="text1" w:themeTint="A6"/>
         </w:rPr>
         <w:t>u</w:t>
       </w:r>
@@ -129,15 +148,20 @@
         <w:rPr>
           <w:i/>
           <w:iCs/>
-        </w:rPr>
-      </w:pPr>
-      <w:r>
+          <w:color w:val="595959" w:themeColor="text1" w:themeTint="A6"/>
+        </w:rPr>
+      </w:pPr>
+      <w:r>
+        <w:rPr>
+          <w:color w:val="595959" w:themeColor="text1" w:themeTint="A6"/>
+        </w:rPr>
         <w:t xml:space="preserve">Minute, </w:t>
       </w:r>
       <w:r>
         <w:rPr>
           <w:i/>
           <w:iCs/>
+          <w:color w:val="595959" w:themeColor="text1" w:themeTint="A6"/>
         </w:rPr>
         <w:t>m</w:t>
       </w:r>
@@ -154,54 +178,82 @@
         <w:rPr>
           <w:i/>
           <w:iCs/>
-        </w:rPr>
-      </w:pPr>
-      <w:r>
+          <w:color w:val="595959" w:themeColor="text1" w:themeTint="A6"/>
+        </w:rPr>
+      </w:pPr>
+      <w:r>
+        <w:rPr>
+          <w:color w:val="595959" w:themeColor="text1" w:themeTint="A6"/>
+        </w:rPr>
         <w:t xml:space="preserve">IP address, </w:t>
       </w:r>
-      <w:r>
-        <w:rPr>
-          <w:i/>
-          <w:iCs/>
+      <w:proofErr w:type="gramStart"/>
+      <w:r>
+        <w:rPr>
+          <w:i/>
+          <w:iCs/>
+          <w:color w:val="595959" w:themeColor="text1" w:themeTint="A6"/>
         </w:rPr>
         <w:t>I</w:t>
       </w:r>
       <w:r>
+        <w:rPr>
+          <w:color w:val="595959" w:themeColor="text1" w:themeTint="A6"/>
+        </w:rPr>
         <w:t>(</w:t>
       </w:r>
-      <w:r>
-        <w:rPr>
-          <w:i/>
-          <w:iCs/>
+      <w:proofErr w:type="gramEnd"/>
+      <w:r>
+        <w:rPr>
+          <w:i/>
+          <w:iCs/>
+          <w:color w:val="595959" w:themeColor="text1" w:themeTint="A6"/>
         </w:rPr>
         <w:t>u</w:t>
       </w:r>
       <w:r>
+        <w:rPr>
+          <w:color w:val="595959" w:themeColor="text1" w:themeTint="A6"/>
+        </w:rPr>
         <w:t xml:space="preserve">, </w:t>
       </w:r>
       <w:r>
         <w:rPr>
           <w:i/>
           <w:iCs/>
+          <w:color w:val="595959" w:themeColor="text1" w:themeTint="A6"/>
         </w:rPr>
         <w:t>m</w:t>
       </w:r>
       <w:r>
+        <w:rPr>
+          <w:color w:val="595959" w:themeColor="text1" w:themeTint="A6"/>
+        </w:rPr>
         <w:t>)</w:t>
       </w:r>
       <w:r>
+        <w:rPr>
+          <w:color w:val="595959" w:themeColor="text1" w:themeTint="A6"/>
+        </w:rPr>
         <w:t xml:space="preserve"> or </w:t>
       </w:r>
       <w:r>
         <w:rPr>
           <w:rFonts w:ascii="Cambria Math" w:hAnsi="Cambria Math" w:cs="Cambria Math"/>
+          <w:color w:val="595959" w:themeColor="text1" w:themeTint="A6"/>
         </w:rPr>
         <w:t>∅</w:t>
       </w:r>
       <w:r>
+        <w:rPr>
+          <w:color w:val="595959" w:themeColor="text1" w:themeTint="A6"/>
+        </w:rPr>
         <w:t xml:space="preserve"> </w:t>
       </w:r>
       <w:r>
+        <w:rPr>
+          <w:color w:val="595959" w:themeColor="text1" w:themeTint="A6"/>
+        </w:rPr>
         <w:t>if no entry.</w:t>
       </w:r>
     </w:p>
@@ -217,74 +269,105 @@
         <w:rPr>
           <w:i/>
           <w:iCs/>
-        </w:rPr>
-      </w:pPr>
-      <w:r>
+          <w:color w:val="595959" w:themeColor="text1" w:themeTint="A6"/>
+        </w:rPr>
+      </w:pPr>
+      <w:r>
+        <w:rPr>
+          <w:color w:val="595959" w:themeColor="text1" w:themeTint="A6"/>
+        </w:rPr>
         <w:t xml:space="preserve">Server attacked and attacker accessed </w:t>
       </w:r>
-      <w:r>
-        <w:rPr>
-          <w:i/>
-          <w:iCs/>
+      <w:proofErr w:type="spellStart"/>
+      <w:r>
+        <w:rPr>
+          <w:i/>
+          <w:iCs/>
+          <w:color w:val="595959" w:themeColor="text1" w:themeTint="A6"/>
         </w:rPr>
         <w:t>i</w:t>
       </w:r>
-      <w:r>
+      <w:proofErr w:type="spellEnd"/>
+      <w:r>
+        <w:rPr>
+          <w:color w:val="595959" w:themeColor="text1" w:themeTint="A6"/>
+        </w:rPr>
         <w:t xml:space="preserve"> distinct IP addresses over </w:t>
       </w:r>
       <w:r>
         <w:rPr>
           <w:i/>
           <w:iCs/>
+          <w:color w:val="595959" w:themeColor="text1" w:themeTint="A6"/>
         </w:rPr>
         <w:t>t</w:t>
       </w:r>
       <w:r>
+        <w:rPr>
+          <w:color w:val="595959" w:themeColor="text1" w:themeTint="A6"/>
+        </w:rPr>
         <w:t xml:space="preserve"> consecutive minutes. </w:t>
       </w:r>
       <w:r>
+        <w:rPr>
+          <w:color w:val="595959" w:themeColor="text1" w:themeTint="A6"/>
+        </w:rPr>
         <w:t xml:space="preserve">Therefore, in minute 1: attacker accessed address </w:t>
       </w:r>
       <w:r>
         <w:rPr>
           <w:i/>
           <w:iCs/>
+          <w:color w:val="595959" w:themeColor="text1" w:themeTint="A6"/>
         </w:rPr>
         <w:t>i</w:t>
       </w:r>
       <w:r>
         <w:rPr>
+          <w:color w:val="595959" w:themeColor="text1" w:themeTint="A6"/>
           <w:vertAlign w:val="subscript"/>
         </w:rPr>
         <w:t>1</w:t>
       </w:r>
       <w:r>
+        <w:rPr>
+          <w:color w:val="595959" w:themeColor="text1" w:themeTint="A6"/>
+        </w:rPr>
         <w:t xml:space="preserve">, in minute 2: accessed address </w:t>
       </w:r>
       <w:r>
         <w:rPr>
           <w:i/>
           <w:iCs/>
+          <w:color w:val="595959" w:themeColor="text1" w:themeTint="A6"/>
         </w:rPr>
         <w:t>i</w:t>
       </w:r>
       <w:r>
         <w:rPr>
+          <w:color w:val="595959" w:themeColor="text1" w:themeTint="A6"/>
           <w:vertAlign w:val="subscript"/>
         </w:rPr>
         <w:t>2</w:t>
       </w:r>
       <w:r>
+        <w:rPr>
+          <w:color w:val="595959" w:themeColor="text1" w:themeTint="A6"/>
+        </w:rPr>
         <w:t xml:space="preserve">, and so on until minute </w:t>
       </w:r>
       <w:r>
         <w:rPr>
           <w:i/>
           <w:iCs/>
+          <w:color w:val="595959" w:themeColor="text1" w:themeTint="A6"/>
         </w:rPr>
         <w:t>k</w:t>
       </w:r>
       <w:r>
+        <w:rPr>
+          <w:color w:val="595959" w:themeColor="text1" w:themeTint="A6"/>
+        </w:rPr>
         <w:t xml:space="preserve">. </w:t>
       </w:r>
     </w:p>
@@ -300,58 +383,85 @@
         <w:rPr>
           <w:i/>
           <w:iCs/>
-        </w:rPr>
-      </w:pPr>
-      <w:r>
+          <w:color w:val="595959" w:themeColor="text1" w:themeTint="A6"/>
+        </w:rPr>
+      </w:pPr>
+      <w:r>
+        <w:rPr>
+          <w:color w:val="595959" w:themeColor="text1" w:themeTint="A6"/>
+        </w:rPr>
         <w:t xml:space="preserve">Need to analyse. No single user </w:t>
       </w:r>
       <w:r>
         <w:rPr>
           <w:i/>
           <w:iCs/>
+          <w:color w:val="595959" w:themeColor="text1" w:themeTint="A6"/>
         </w:rPr>
         <w:t>u</w:t>
       </w:r>
       <w:r>
+        <w:rPr>
+          <w:color w:val="595959" w:themeColor="text1" w:themeTint="A6"/>
+        </w:rPr>
         <w:t xml:space="preserve"> </w:t>
       </w:r>
       <w:r>
+        <w:rPr>
+          <w:color w:val="595959" w:themeColor="text1" w:themeTint="A6"/>
+        </w:rPr>
         <w:t xml:space="preserve">so that </w:t>
       </w:r>
-      <w:r>
-        <w:rPr>
-          <w:i/>
-          <w:iCs/>
+      <w:proofErr w:type="gramStart"/>
+      <w:r>
+        <w:rPr>
+          <w:i/>
+          <w:iCs/>
+          <w:color w:val="595959" w:themeColor="text1" w:themeTint="A6"/>
         </w:rPr>
         <w:t>I</w:t>
       </w:r>
       <w:r>
+        <w:rPr>
+          <w:color w:val="595959" w:themeColor="text1" w:themeTint="A6"/>
+        </w:rPr>
         <w:t>(</w:t>
       </w:r>
-      <w:r>
-        <w:rPr>
-          <w:i/>
-          <w:iCs/>
+      <w:proofErr w:type="gramEnd"/>
+      <w:r>
+        <w:rPr>
+          <w:i/>
+          <w:iCs/>
+          <w:color w:val="595959" w:themeColor="text1" w:themeTint="A6"/>
         </w:rPr>
         <w:t>u</w:t>
       </w:r>
       <w:r>
+        <w:rPr>
+          <w:color w:val="595959" w:themeColor="text1" w:themeTint="A6"/>
+        </w:rPr>
         <w:t xml:space="preserve">, </w:t>
       </w:r>
       <w:r>
         <w:rPr>
           <w:i/>
           <w:iCs/>
+          <w:color w:val="595959" w:themeColor="text1" w:themeTint="A6"/>
         </w:rPr>
         <w:t>m</w:t>
       </w:r>
       <w:r>
+        <w:rPr>
+          <w:color w:val="595959" w:themeColor="text1" w:themeTint="A6"/>
+        </w:rPr>
         <w:t xml:space="preserve">) = </w:t>
       </w:r>
-      <w:r>
-        <w:rPr>
-          <w:i/>
-          <w:iCs/>
+      <w:proofErr w:type="spellStart"/>
+      <w:r>
+        <w:rPr>
+          <w:i/>
+          <w:iCs/>
+          <w:color w:val="595959" w:themeColor="text1" w:themeTint="A6"/>
         </w:rPr>
         <w:t>i</w:t>
       </w:r>
@@ -359,21 +469,30 @@
         <w:rPr>
           <w:i/>
           <w:iCs/>
+          <w:color w:val="595959" w:themeColor="text1" w:themeTint="A6"/>
           <w:vertAlign w:val="subscript"/>
         </w:rPr>
         <w:t>m</w:t>
       </w:r>
-      <w:r>
+      <w:proofErr w:type="spellEnd"/>
+      <w:r>
+        <w:rPr>
+          <w:color w:val="595959" w:themeColor="text1" w:themeTint="A6"/>
+        </w:rPr>
         <w:t xml:space="preserve"> for each minute m from 1 to </w:t>
       </w:r>
       <w:r>
         <w:rPr>
           <w:i/>
           <w:iCs/>
+          <w:color w:val="595959" w:themeColor="text1" w:themeTint="A6"/>
         </w:rPr>
         <w:t>k</w:t>
       </w:r>
       <w:r>
+        <w:rPr>
+          <w:color w:val="595959" w:themeColor="text1" w:themeTint="A6"/>
+        </w:rPr>
         <w:t>.</w:t>
       </w:r>
     </w:p>
@@ -389,95 +508,135 @@
         <w:rPr>
           <w:i/>
           <w:iCs/>
-        </w:rPr>
-      </w:pPr>
-      <w:r>
+          <w:color w:val="595959" w:themeColor="text1" w:themeTint="A6"/>
+        </w:rPr>
+      </w:pPr>
+      <w:r>
+        <w:rPr>
+          <w:color w:val="595959" w:themeColor="text1" w:themeTint="A6"/>
+        </w:rPr>
         <w:t xml:space="preserve">Subset of users </w:t>
       </w:r>
       <w:r>
         <w:rPr>
           <w:i/>
           <w:iCs/>
+          <w:color w:val="595959" w:themeColor="text1" w:themeTint="A6"/>
         </w:rPr>
         <w:t>S</w:t>
       </w:r>
       <w:r>
+        <w:rPr>
+          <w:color w:val="595959" w:themeColor="text1" w:themeTint="A6"/>
+        </w:rPr>
         <w:t xml:space="preserve"> are suspicious if, for each minute </w:t>
       </w:r>
       <w:r>
         <w:rPr>
           <w:i/>
           <w:iCs/>
+          <w:color w:val="595959" w:themeColor="text1" w:themeTint="A6"/>
         </w:rPr>
         <w:t>m</w:t>
       </w:r>
       <w:r>
+        <w:rPr>
+          <w:color w:val="595959" w:themeColor="text1" w:themeTint="A6"/>
+        </w:rPr>
         <w:t xml:space="preserve"> from 1 to </w:t>
       </w:r>
       <w:r>
         <w:rPr>
           <w:i/>
           <w:iCs/>
+          <w:color w:val="595959" w:themeColor="text1" w:themeTint="A6"/>
         </w:rPr>
         <w:t>t</w:t>
       </w:r>
       <w:r>
+        <w:rPr>
+          <w:color w:val="595959" w:themeColor="text1" w:themeTint="A6"/>
+        </w:rPr>
         <w:t xml:space="preserve">, there is at least one user </w:t>
       </w:r>
       <w:r>
         <w:rPr>
           <w:i/>
           <w:iCs/>
+          <w:color w:val="595959" w:themeColor="text1" w:themeTint="A6"/>
         </w:rPr>
         <w:t>u</w:t>
       </w:r>
       <w:r>
+        <w:rPr>
+          <w:color w:val="595959" w:themeColor="text1" w:themeTint="A6"/>
+        </w:rPr>
         <w:t xml:space="preserve"> in </w:t>
       </w:r>
       <w:r>
         <w:rPr>
           <w:i/>
           <w:iCs/>
+          <w:color w:val="595959" w:themeColor="text1" w:themeTint="A6"/>
         </w:rPr>
         <w:t>S</w:t>
       </w:r>
       <w:r>
+        <w:rPr>
+          <w:color w:val="595959" w:themeColor="text1" w:themeTint="A6"/>
+        </w:rPr>
         <w:t xml:space="preserve"> for which </w:t>
       </w:r>
-      <w:r>
-        <w:rPr>
-          <w:i/>
-          <w:iCs/>
+      <w:proofErr w:type="gramStart"/>
+      <w:r>
+        <w:rPr>
+          <w:i/>
+          <w:iCs/>
+          <w:color w:val="595959" w:themeColor="text1" w:themeTint="A6"/>
         </w:rPr>
         <w:t>I</w:t>
       </w:r>
       <w:r>
+        <w:rPr>
+          <w:color w:val="595959" w:themeColor="text1" w:themeTint="A6"/>
+        </w:rPr>
         <w:t>(</w:t>
       </w:r>
-      <w:r>
-        <w:rPr>
-          <w:i/>
-          <w:iCs/>
+      <w:proofErr w:type="gramEnd"/>
+      <w:r>
+        <w:rPr>
+          <w:i/>
+          <w:iCs/>
+          <w:color w:val="595959" w:themeColor="text1" w:themeTint="A6"/>
         </w:rPr>
         <w:t>u</w:t>
       </w:r>
       <w:r>
+        <w:rPr>
+          <w:color w:val="595959" w:themeColor="text1" w:themeTint="A6"/>
+        </w:rPr>
         <w:t xml:space="preserve">, </w:t>
       </w:r>
       <w:r>
         <w:rPr>
           <w:i/>
           <w:iCs/>
+          <w:color w:val="595959" w:themeColor="text1" w:themeTint="A6"/>
         </w:rPr>
         <w:t>m</w:t>
       </w:r>
       <w:r>
+        <w:rPr>
+          <w:color w:val="595959" w:themeColor="text1" w:themeTint="A6"/>
+        </w:rPr>
         <w:t xml:space="preserve">) = </w:t>
       </w:r>
-      <w:r>
-        <w:rPr>
-          <w:i/>
-          <w:iCs/>
+      <w:proofErr w:type="spellStart"/>
+      <w:r>
+        <w:rPr>
+          <w:i/>
+          <w:iCs/>
+          <w:color w:val="595959" w:themeColor="text1" w:themeTint="A6"/>
         </w:rPr>
         <w:t>i</w:t>
       </w:r>
@@ -485,12 +644,15 @@
         <w:rPr>
           <w:i/>
           <w:iCs/>
+          <w:color w:val="595959" w:themeColor="text1" w:themeTint="A6"/>
           <w:vertAlign w:val="subscript"/>
         </w:rPr>
         <w:t>m</w:t>
       </w:r>
-      <w:r>
-        <w:rPr>
+      <w:proofErr w:type="spellEnd"/>
+      <w:r>
+        <w:rPr>
+          <w:color w:val="595959" w:themeColor="text1" w:themeTint="A6"/>
           <w:vertAlign w:val="subscript"/>
         </w:rPr>
         <w:t>.</w:t>
@@ -508,35 +670,53 @@
         <w:rPr>
           <w:i/>
           <w:iCs/>
-        </w:rPr>
-      </w:pPr>
-      <w:r>
+          <w:color w:val="595959" w:themeColor="text1" w:themeTint="A6"/>
+        </w:rPr>
+      </w:pPr>
+      <w:r>
+        <w:rPr>
+          <w:color w:val="595959" w:themeColor="text1" w:themeTint="A6"/>
+        </w:rPr>
         <w:t xml:space="preserve">Given </w:t>
       </w:r>
       <w:r>
+        <w:rPr>
+          <w:color w:val="595959" w:themeColor="text1" w:themeTint="A6"/>
+        </w:rPr>
         <w:t>a</w:t>
       </w:r>
       <w:r>
+        <w:rPr>
+          <w:color w:val="595959" w:themeColor="text1" w:themeTint="A6"/>
+        </w:rPr>
         <w:t xml:space="preserve"> collection of all values, and a number </w:t>
       </w:r>
       <w:r>
         <w:rPr>
           <w:i/>
           <w:iCs/>
+          <w:color w:val="595959" w:themeColor="text1" w:themeTint="A6"/>
         </w:rPr>
         <w:t>l</w:t>
       </w:r>
       <w:r>
+        <w:rPr>
+          <w:color w:val="595959" w:themeColor="text1" w:themeTint="A6"/>
+        </w:rPr>
         <w:t xml:space="preserve">, is there a suspicious coalition of size at most </w:t>
       </w:r>
       <w:r>
         <w:rPr>
           <w:i/>
           <w:iCs/>
+          <w:color w:val="595959" w:themeColor="text1" w:themeTint="A6"/>
         </w:rPr>
         <w:t>l</w:t>
       </w:r>
       <w:r>
+        <w:rPr>
+          <w:color w:val="595959" w:themeColor="text1" w:themeTint="A6"/>
+        </w:rPr>
         <w:t>?</w:t>
       </w:r>
     </w:p>
@@ -552,9 +732,13 @@
         <w:rPr>
           <w:i/>
           <w:iCs/>
-        </w:rPr>
-      </w:pPr>
-      <w:r>
+          <w:color w:val="595959" w:themeColor="text1" w:themeTint="A6"/>
+        </w:rPr>
+      </w:pPr>
+      <w:r>
+        <w:rPr>
+          <w:color w:val="595959" w:themeColor="text1" w:themeTint="A6"/>
+        </w:rPr>
         <w:t>Prove NP-complete</w:t>
       </w:r>
     </w:p>
@@ -674,6 +858,7 @@
       <w:r>
         <w:t xml:space="preserve"> such that </w:t>
       </w:r>
+      <w:proofErr w:type="gramStart"/>
       <w:r>
         <w:rPr>
           <w:i/>
@@ -684,6 +869,7 @@
       <w:r>
         <w:t>(</w:t>
       </w:r>
+      <w:proofErr w:type="gramEnd"/>
       <w:r>
         <w:rPr>
           <w:i/>
@@ -704,6 +890,7 @@
       <w:r>
         <w:t xml:space="preserve">) = </w:t>
       </w:r>
+      <w:proofErr w:type="spellStart"/>
       <w:r>
         <w:rPr>
           <w:i/>
@@ -719,6 +906,7 @@
         </w:rPr>
         <w:t>m</w:t>
       </w:r>
+      <w:proofErr w:type="spellEnd"/>
       <w:r>
         <w:t xml:space="preserve">, then we return </w:t>
       </w:r>
@@ -743,8 +931,13 @@
         <w:t>.</w:t>
       </w:r>
       <w:r>
-        <w:t xml:space="preserve"> This process can be done in polynomial time O(</w:t>
-      </w:r>
+        <w:t xml:space="preserve"> This process can be done in polynomial time </w:t>
+      </w:r>
+      <w:proofErr w:type="gramStart"/>
+      <w:r>
+        <w:t>O(</w:t>
+      </w:r>
+      <w:proofErr w:type="gramEnd"/>
       <w:r>
         <w:rPr>
           <w:i/>
@@ -932,10 +1125,7 @@
         <w:t xml:space="preserve">), </w:t>
       </w:r>
       <w:r>
-        <w:t>w</w:t>
-      </w:r>
-      <w:r>
-        <w:t>e can</w:t>
+        <w:t>we can</w:t>
       </w:r>
     </w:p>
     <w:p>
@@ -984,29 +1174,27 @@
         </w:numPr>
         <w:spacing w:before="120" w:after="120"/>
         <w:jc w:val="both"/>
-      </w:pPr>
-      <w:r>
-        <w:t xml:space="preserve">| </w:t>
-      </w:r>
-      <w:r>
-        <w:rPr>
-          <w:i/>
-          <w:iCs/>
-        </w:rPr>
-        <w:t>E</w:t>
-      </w:r>
-      <w:r>
-        <w:t xml:space="preserve"> | = </w:t>
-      </w:r>
-      <w:r>
-        <w:rPr>
-          <w:i/>
-          <w:iCs/>
-        </w:rPr>
-        <w:t>t</w:t>
-      </w:r>
-      <w:r>
-        <w:t xml:space="preserve"> IP addresses</w:t>
+        <w:rPr>
+          <w:i/>
+          <w:iCs/>
+        </w:rPr>
+      </w:pPr>
+      <w:r>
+        <w:rPr>
+          <w:i/>
+          <w:iCs/>
+        </w:rPr>
+        <w:t>l</w:t>
+      </w:r>
+      <w:r>
+        <w:t xml:space="preserve"> = input </w:t>
+      </w:r>
+      <w:r>
+        <w:rPr>
+          <w:i/>
+          <w:iCs/>
+        </w:rPr>
+        <w:t>j</w:t>
       </w:r>
     </w:p>
     <w:p>
@@ -1020,34 +1208,7 @@
         <w:jc w:val="both"/>
       </w:pPr>
       <w:r>
-        <w:t>We then map each (</w:t>
-      </w:r>
-      <w:r>
-        <w:rPr>
-          <w:i/>
-          <w:iCs/>
-        </w:rPr>
-        <w:t>u</w:t>
-      </w:r>
-      <w:r>
-        <w:t xml:space="preserve">, </w:t>
-      </w:r>
-      <w:r>
-        <w:rPr>
-          <w:i/>
-          <w:iCs/>
-        </w:rPr>
-        <w:t>u`</w:t>
-      </w:r>
-      <w:r>
-        <w:t xml:space="preserve">) </w:t>
-      </w:r>
-      <w:r>
-        <w:rPr>
-          <w:rFonts w:ascii="Cambria Math" w:eastAsia="Cambria Math" w:hAnsi="Cambria Math" w:hint="eastAsia"/>
-          <w:lang w:eastAsia="ja-JP"/>
-        </w:rPr>
-        <w:t xml:space="preserve">⊆ </w:t>
+        <w:t xml:space="preserve">| </w:t>
       </w:r>
       <w:r>
         <w:rPr>
@@ -1057,14 +1218,17 @@
         <w:t>E</w:t>
       </w:r>
       <w:r>
-        <w:t xml:space="preserve"> to a minute </w:t>
-      </w:r>
-      <w:r>
-        <w:rPr>
-          <w:i/>
-          <w:iCs/>
-        </w:rPr>
-        <w:t>m</w:t>
+        <w:t xml:space="preserve"> | = </w:t>
+      </w:r>
+      <w:r>
+        <w:rPr>
+          <w:i/>
+          <w:iCs/>
+        </w:rPr>
+        <w:t>t</w:t>
+      </w:r>
+      <w:r>
+        <w:t xml:space="preserve"> IP addresses</w:t>
       </w:r>
     </w:p>
     <w:p>
@@ -1078,14 +1242,7 @@
         <w:jc w:val="both"/>
       </w:pPr>
       <w:r>
-        <w:rPr>
-          <w:i/>
-          <w:iCs/>
-        </w:rPr>
-        <w:t>I</w:t>
-      </w:r>
-      <w:r>
-        <w:t>(</w:t>
+        <w:t>We then map each (</w:t>
       </w:r>
       <w:r>
         <w:rPr>
@@ -1102,41 +1259,66 @@
           <w:i/>
           <w:iCs/>
         </w:rPr>
+        <w:t>u`</w:t>
+      </w:r>
+      <w:r>
+        <w:t xml:space="preserve">) </w:t>
+      </w:r>
+      <w:r>
+        <w:rPr>
+          <w:rFonts w:ascii="Cambria Math" w:eastAsia="Cambria Math" w:hAnsi="Cambria Math" w:hint="eastAsia"/>
+          <w:lang w:eastAsia="ja-JP"/>
+        </w:rPr>
+        <w:t xml:space="preserve">⊆ </w:t>
+      </w:r>
+      <w:r>
+        <w:rPr>
+          <w:i/>
+          <w:iCs/>
+        </w:rPr>
+        <w:t>E</w:t>
+      </w:r>
+      <w:r>
+        <w:t xml:space="preserve"> to a minute </w:t>
+      </w:r>
+      <w:proofErr w:type="gramStart"/>
+      <w:r>
+        <w:rPr>
+          <w:i/>
+          <w:iCs/>
+        </w:rPr>
         <w:t>m</w:t>
       </w:r>
-      <w:r>
-        <w:t xml:space="preserve">) = </w:t>
-      </w:r>
-      <w:r>
-        <w:rPr>
-          <w:i/>
-          <w:iCs/>
-        </w:rPr>
-        <w:t>i</w:t>
-      </w:r>
-      <w:r>
-        <w:rPr>
-          <w:i/>
-          <w:iCs/>
-          <w:vertAlign w:val="subscript"/>
-        </w:rPr>
-        <w:t>m</w:t>
-      </w:r>
-    </w:p>
-    <w:p>
-      <w:pPr>
+      <w:proofErr w:type="gramEnd"/>
+    </w:p>
+    <w:p>
+      <w:pPr>
+        <w:pStyle w:val="ListParagraph"/>
+        <w:numPr>
+          <w:ilvl w:val="0"/>
+          <w:numId w:val="1"/>
+        </w:numPr>
         <w:spacing w:before="120" w:after="120"/>
         <w:jc w:val="both"/>
       </w:pPr>
-      <w:r>
-        <w:t xml:space="preserve">We now have </w:t>
-      </w:r>
-      <w:r>
-        <w:rPr>
-          <w:i/>
-          <w:iCs/>
-        </w:rPr>
-        <w:t>S</w:t>
+      <w:proofErr w:type="gramStart"/>
+      <w:r>
+        <w:rPr>
+          <w:i/>
+          <w:iCs/>
+        </w:rPr>
+        <w:t>I</w:t>
+      </w:r>
+      <w:r>
+        <w:t>(</w:t>
+      </w:r>
+      <w:proofErr w:type="gramEnd"/>
+      <w:r>
+        <w:rPr>
+          <w:i/>
+          <w:iCs/>
+        </w:rPr>
+        <w:t>u</w:t>
       </w:r>
       <w:r>
         <w:t xml:space="preserve">, </w:t>
@@ -1146,24 +1328,28 @@
           <w:i/>
           <w:iCs/>
         </w:rPr>
-        <w:t>I</w:t>
-      </w:r>
-      <w:r>
-        <w:t xml:space="preserve">, and </w:t>
-      </w:r>
-      <w:r>
-        <w:rPr>
-          <w:i/>
-          <w:iCs/>
-        </w:rPr>
-        <w:t>l</w:t>
-      </w:r>
-      <w:r>
-        <w:t xml:space="preserve"> for SUS-COAL.</w:t>
-      </w:r>
-      <w:r>
-        <w:t xml:space="preserve"> </w:t>
-      </w:r>
+        <w:t>m</w:t>
+      </w:r>
+      <w:r>
+        <w:t xml:space="preserve">) = </w:t>
+      </w:r>
+      <w:proofErr w:type="spellStart"/>
+      <w:r>
+        <w:rPr>
+          <w:i/>
+          <w:iCs/>
+        </w:rPr>
+        <w:t>i</w:t>
+      </w:r>
+      <w:r>
+        <w:rPr>
+          <w:i/>
+          <w:iCs/>
+          <w:vertAlign w:val="subscript"/>
+        </w:rPr>
+        <w:t>m</w:t>
+      </w:r>
+      <w:proofErr w:type="spellEnd"/>
     </w:p>
     <w:p>
       <w:pPr>
@@ -1171,10 +1357,61 @@
         <w:jc w:val="both"/>
       </w:pPr>
       <w:r>
+        <w:t xml:space="preserve">We now have </w:t>
+      </w:r>
+      <w:r>
+        <w:rPr>
+          <w:i/>
+          <w:iCs/>
+        </w:rPr>
+        <w:t>S</w:t>
+      </w:r>
+      <w:r>
+        <w:t xml:space="preserve">, </w:t>
+      </w:r>
+      <w:r>
+        <w:rPr>
+          <w:i/>
+          <w:iCs/>
+        </w:rPr>
+        <w:t>I</w:t>
+      </w:r>
+      <w:r>
+        <w:t xml:space="preserve">, and </w:t>
+      </w:r>
+      <w:r>
+        <w:rPr>
+          <w:i/>
+          <w:iCs/>
+        </w:rPr>
+        <w:t>l</w:t>
+      </w:r>
+      <w:r>
+        <w:t xml:space="preserve"> for SUS-COAL</w:t>
+      </w:r>
+      <w:r>
+        <w:t xml:space="preserve">, and have reduced SUS-COAL to be a sub-problem of VERTEX-COVER. </w:t>
+      </w:r>
+      <w:r>
+        <w:t xml:space="preserve"> </w:t>
+      </w:r>
+    </w:p>
+    <w:p>
+      <w:pPr>
+        <w:spacing w:before="120" w:after="120"/>
+        <w:jc w:val="both"/>
+      </w:pPr>
+      <w:r>
         <w:t>We can now claim that o</w:t>
       </w:r>
       <w:r>
-        <w:t xml:space="preserve">ur set </w:t>
+        <w:t>ur set</w:t>
+      </w:r>
+      <w:r>
+        <w:t>, or coalition,</w:t>
+      </w:r>
+      <w:r>
+        <w:t xml:space="preserve"> </w:t>
       </w:r>
       <w:r>
         <w:rPr>
@@ -1209,116 +1446,899 @@
       <w:r>
         <w:t xml:space="preserve"> To prove this, </w:t>
       </w:r>
-      <w:r>
-        <w:t>we’ll demonstrate both directions of the statement.</w:t>
-      </w:r>
+    </w:p>
+    <w:p>
+      <w:pPr>
+        <w:pStyle w:val="ListParagraph"/>
+        <w:numPr>
+          <w:ilvl w:val="0"/>
+          <w:numId w:val="1"/>
+        </w:numPr>
+        <w:spacing w:before="120" w:after="120"/>
+      </w:pPr>
+      <w:r>
+        <w:lastRenderedPageBreak/>
+        <w:t xml:space="preserve">Let </w:t>
+      </w:r>
+      <w:r>
+        <w:rPr>
+          <w:i/>
+          <w:iCs/>
+        </w:rPr>
+        <w:t>C</w:t>
+      </w:r>
+      <w:r>
+        <w:rPr>
+          <w:i/>
+          <w:iCs/>
+        </w:rPr>
+        <w:t xml:space="preserve"> </w:t>
+      </w:r>
+      <w:r>
+        <w:rPr>
+          <w:rFonts w:ascii="Cambria Math" w:eastAsia="Cambria Math" w:hAnsi="Cambria Math" w:hint="eastAsia"/>
+          <w:lang w:eastAsia="ja-JP"/>
+        </w:rPr>
+        <w:t xml:space="preserve">⊆ </w:t>
+      </w:r>
+      <w:r>
+        <w:rPr>
+          <w:i/>
+          <w:iCs/>
+        </w:rPr>
+        <w:t>V</w:t>
+      </w:r>
+      <w:r>
+        <w:t xml:space="preserve"> be set to the vertex cover that has a size of maximum </w:t>
+      </w:r>
+      <w:r>
+        <w:rPr>
+          <w:i/>
+          <w:iCs/>
+        </w:rPr>
+        <w:t>l</w:t>
+      </w:r>
+      <w:r>
+        <w:t xml:space="preserve">. </w:t>
+      </w:r>
+      <w:r>
+        <w:t xml:space="preserve">Therefore, we have | </w:t>
+      </w:r>
+      <w:r>
+        <w:rPr>
+          <w:i/>
+          <w:iCs/>
+        </w:rPr>
+        <w:t>C</w:t>
+      </w:r>
+      <w:r>
+        <w:t xml:space="preserve"> | ≤ </w:t>
+      </w:r>
+      <w:proofErr w:type="gramStart"/>
+      <w:r>
+        <w:rPr>
+          <w:i/>
+          <w:iCs/>
+        </w:rPr>
+        <w:t>l</w:t>
+      </w:r>
+      <w:proofErr w:type="gramEnd"/>
+      <w:r>
+        <w:t xml:space="preserve">, and </w:t>
+      </w:r>
+      <w:r>
+        <w:rPr>
+          <w:i/>
+          <w:iCs/>
+        </w:rPr>
+        <w:t>C</w:t>
+      </w:r>
+      <w:r>
+        <w:t xml:space="preserve"> </w:t>
+      </w:r>
+      <w:r>
+        <w:rPr>
+          <w:rFonts w:ascii="Cambria Math" w:eastAsia="Cambria Math" w:hAnsi="Cambria Math" w:hint="eastAsia"/>
+          <w:lang w:eastAsia="ja-JP"/>
+        </w:rPr>
+        <w:t xml:space="preserve">⊆ </w:t>
+      </w:r>
+      <w:r>
+        <w:rPr>
+          <w:i/>
+          <w:iCs/>
+        </w:rPr>
+        <w:t>S</w:t>
+      </w:r>
+      <w:r>
+        <w:t xml:space="preserve">. </w:t>
+      </w:r>
+      <w:r>
+        <w:t xml:space="preserve">For each </w:t>
+      </w:r>
+      <w:proofErr w:type="spellStart"/>
+      <w:r>
+        <w:rPr>
+          <w:i/>
+          <w:iCs/>
+        </w:rPr>
+        <w:t>i</w:t>
+      </w:r>
+      <w:r>
+        <w:rPr>
+          <w:i/>
+          <w:iCs/>
+          <w:vertAlign w:val="subscript"/>
+        </w:rPr>
+        <w:t>m</w:t>
+      </w:r>
+      <w:proofErr w:type="spellEnd"/>
+      <w:r>
+        <w:t>,</w:t>
+      </w:r>
+      <w:r>
+        <w:t xml:space="preserve"> we have at least one user, </w:t>
+      </w:r>
+      <w:r>
+        <w:rPr>
+          <w:i/>
+          <w:iCs/>
+        </w:rPr>
+        <w:t xml:space="preserve">u </w:t>
+      </w:r>
+      <w:r>
+        <w:rPr>
+          <w:rFonts w:ascii="Cambria Math" w:eastAsia="Cambria Math" w:hAnsi="Cambria Math" w:hint="eastAsia"/>
+          <w:lang w:eastAsia="ja-JP"/>
+        </w:rPr>
+        <w:t xml:space="preserve">⊆ </w:t>
+      </w:r>
+      <w:r>
+        <w:rPr>
+          <w:i/>
+          <w:iCs/>
+        </w:rPr>
+        <w:t>S</w:t>
+      </w:r>
+      <w:r>
+        <w:t xml:space="preserve">, that accessed address </w:t>
+      </w:r>
+      <w:proofErr w:type="spellStart"/>
+      <w:r>
+        <w:rPr>
+          <w:i/>
+          <w:iCs/>
+        </w:rPr>
+        <w:t>i</w:t>
+      </w:r>
+      <w:r>
+        <w:rPr>
+          <w:i/>
+          <w:iCs/>
+          <w:vertAlign w:val="subscript"/>
+        </w:rPr>
+        <w:t>m</w:t>
+      </w:r>
+      <w:proofErr w:type="spellEnd"/>
+      <w:r>
+        <w:t xml:space="preserve"> at minute </w:t>
+      </w:r>
+      <w:r>
+        <w:rPr>
+          <w:i/>
+          <w:iCs/>
+        </w:rPr>
+        <w:t>m</w:t>
+      </w:r>
+      <w:r>
+        <w:t xml:space="preserve">. </w:t>
+      </w:r>
+    </w:p>
+    <w:p>
+      <w:pPr>
+        <w:pStyle w:val="ListParagraph"/>
+        <w:numPr>
+          <w:ilvl w:val="0"/>
+          <w:numId w:val="1"/>
+        </w:numPr>
+        <w:spacing w:before="120" w:after="120"/>
+      </w:pPr>
+      <w:r>
+        <w:t xml:space="preserve">Let </w:t>
+      </w:r>
+      <w:r>
+        <w:rPr>
+          <w:i/>
+          <w:iCs/>
+        </w:rPr>
+        <w:t>C</w:t>
+      </w:r>
+      <w:r>
+        <w:rPr>
+          <w:i/>
+          <w:iCs/>
+        </w:rPr>
+        <w:t xml:space="preserve"> </w:t>
+      </w:r>
+      <w:r>
+        <w:rPr>
+          <w:rFonts w:ascii="Cambria Math" w:eastAsia="Cambria Math" w:hAnsi="Cambria Math" w:hint="eastAsia"/>
+          <w:lang w:eastAsia="ja-JP"/>
+        </w:rPr>
+        <w:t xml:space="preserve">⊆ </w:t>
+      </w:r>
+      <w:r>
+        <w:rPr>
+          <w:i/>
+          <w:iCs/>
+        </w:rPr>
+        <w:t>S</w:t>
+      </w:r>
+      <w:r>
+        <w:t xml:space="preserve"> be set to the </w:t>
+      </w:r>
+      <w:r>
+        <w:t xml:space="preserve">suspicious coalition </w:t>
+      </w:r>
+      <w:r>
+        <w:t xml:space="preserve">that has a size of maximum </w:t>
+      </w:r>
+      <w:r>
+        <w:rPr>
+          <w:i/>
+          <w:iCs/>
+        </w:rPr>
+        <w:t>l</w:t>
+      </w:r>
+      <w:r>
+        <w:t xml:space="preserve">. Therefore, we have | </w:t>
+      </w:r>
+      <w:r>
+        <w:rPr>
+          <w:i/>
+          <w:iCs/>
+        </w:rPr>
+        <w:t>C</w:t>
+      </w:r>
+      <w:r>
+        <w:t xml:space="preserve"> | ≤ </w:t>
+      </w:r>
+      <w:proofErr w:type="gramStart"/>
+      <w:r>
+        <w:rPr>
+          <w:i/>
+          <w:iCs/>
+        </w:rPr>
+        <w:t>l</w:t>
+      </w:r>
+      <w:proofErr w:type="gramEnd"/>
+      <w:r>
+        <w:t xml:space="preserve">, and </w:t>
+      </w:r>
+      <w:r>
+        <w:rPr>
+          <w:i/>
+          <w:iCs/>
+        </w:rPr>
+        <w:t>C</w:t>
+      </w:r>
+      <w:r>
+        <w:t xml:space="preserve"> </w:t>
+      </w:r>
+      <w:r>
+        <w:rPr>
+          <w:rFonts w:ascii="Cambria Math" w:eastAsia="Cambria Math" w:hAnsi="Cambria Math" w:hint="eastAsia"/>
+          <w:lang w:eastAsia="ja-JP"/>
+        </w:rPr>
+        <w:t xml:space="preserve">⊆ </w:t>
+      </w:r>
+      <w:r>
+        <w:rPr>
+          <w:i/>
+          <w:iCs/>
+        </w:rPr>
+        <w:t>V</w:t>
+      </w:r>
+      <w:r>
+        <w:t xml:space="preserve">. For each </w:t>
+      </w:r>
+      <w:proofErr w:type="spellStart"/>
+      <w:r>
+        <w:rPr>
+          <w:i/>
+          <w:iCs/>
+        </w:rPr>
+        <w:t>i</w:t>
+      </w:r>
+      <w:r>
+        <w:rPr>
+          <w:i/>
+          <w:iCs/>
+          <w:vertAlign w:val="subscript"/>
+        </w:rPr>
+        <w:t>m</w:t>
+      </w:r>
+      <w:proofErr w:type="spellEnd"/>
+      <w:r>
+        <w:t>,</w:t>
+      </w:r>
+      <w:r>
+        <w:t xml:space="preserve"> we have at least one user, </w:t>
+      </w:r>
+      <w:r>
+        <w:rPr>
+          <w:i/>
+          <w:iCs/>
+        </w:rPr>
+        <w:t xml:space="preserve">u </w:t>
+      </w:r>
+      <w:r>
+        <w:rPr>
+          <w:rFonts w:ascii="Cambria Math" w:eastAsia="Cambria Math" w:hAnsi="Cambria Math" w:hint="eastAsia"/>
+          <w:lang w:eastAsia="ja-JP"/>
+        </w:rPr>
+        <w:t xml:space="preserve">⊆ </w:t>
+      </w:r>
+      <w:r>
+        <w:rPr>
+          <w:i/>
+          <w:iCs/>
+        </w:rPr>
+        <w:t>S</w:t>
+      </w:r>
+      <w:r>
+        <w:t xml:space="preserve">, that accessed address </w:t>
+      </w:r>
+      <w:proofErr w:type="spellStart"/>
+      <w:r>
+        <w:rPr>
+          <w:i/>
+          <w:iCs/>
+        </w:rPr>
+        <w:t>i</w:t>
+      </w:r>
+      <w:r>
+        <w:rPr>
+          <w:i/>
+          <w:iCs/>
+          <w:vertAlign w:val="subscript"/>
+        </w:rPr>
+        <w:t>m</w:t>
+      </w:r>
+      <w:proofErr w:type="spellEnd"/>
+      <w:r>
+        <w:t xml:space="preserve"> at minute </w:t>
+      </w:r>
+      <w:r>
+        <w:rPr>
+          <w:i/>
+          <w:iCs/>
+        </w:rPr>
+        <w:t>m</w:t>
+      </w:r>
+      <w:r>
+        <w:t xml:space="preserve">. </w:t>
+      </w:r>
+      <w:r>
+        <w:t xml:space="preserve">Since </w:t>
+      </w:r>
+      <w:proofErr w:type="spellStart"/>
+      <w:r>
+        <w:rPr>
+          <w:i/>
+          <w:iCs/>
+        </w:rPr>
+        <w:t>i</w:t>
+      </w:r>
+      <w:r>
+        <w:rPr>
+          <w:i/>
+          <w:iCs/>
+          <w:vertAlign w:val="subscript"/>
+        </w:rPr>
+        <w:t>m</w:t>
+      </w:r>
+      <w:proofErr w:type="spellEnd"/>
+      <w:r>
+        <w:rPr>
+          <w:vertAlign w:val="subscript"/>
+        </w:rPr>
+        <w:t xml:space="preserve"> </w:t>
+      </w:r>
+      <w:r>
+        <w:t xml:space="preserve">is equal to an edge in </w:t>
+      </w:r>
+      <w:r>
+        <w:rPr>
+          <w:i/>
+          <w:iCs/>
+        </w:rPr>
+        <w:t>G</w:t>
+      </w:r>
+      <w:r>
+        <w:t xml:space="preserve">, we can say for each edge, </w:t>
+      </w:r>
+      <w:r>
+        <w:rPr>
+          <w:i/>
+          <w:iCs/>
+        </w:rPr>
+        <w:t>e</w:t>
+      </w:r>
+      <w:r>
+        <w:t xml:space="preserve"> </w:t>
+      </w:r>
+      <w:r>
+        <w:rPr>
+          <w:rFonts w:ascii="Cambria Math" w:eastAsia="Cambria Math" w:hAnsi="Cambria Math" w:hint="eastAsia"/>
+          <w:lang w:eastAsia="ja-JP"/>
+        </w:rPr>
+        <w:t>⊆</w:t>
+      </w:r>
+      <w:r>
+        <w:rPr>
+          <w:rFonts w:eastAsia="Cambria Math"/>
+          <w:lang w:eastAsia="ja-JP"/>
+        </w:rPr>
+        <w:t xml:space="preserve"> </w:t>
+      </w:r>
+      <w:r>
+        <w:rPr>
+          <w:rFonts w:eastAsia="Cambria Math"/>
+          <w:i/>
+          <w:iCs/>
+          <w:lang w:eastAsia="ja-JP"/>
+        </w:rPr>
+        <w:t>E,</w:t>
+      </w:r>
+      <w:r>
+        <w:rPr>
+          <w:rFonts w:eastAsia="Cambria Math"/>
+          <w:lang w:eastAsia="ja-JP"/>
+        </w:rPr>
+        <w:t xml:space="preserve"> a user, </w:t>
+      </w:r>
+      <w:r>
+        <w:rPr>
+          <w:rFonts w:eastAsia="Cambria Math"/>
+          <w:i/>
+          <w:iCs/>
+          <w:lang w:eastAsia="ja-JP"/>
+        </w:rPr>
+        <w:t>u</w:t>
+      </w:r>
+      <w:r>
+        <w:rPr>
+          <w:rFonts w:eastAsia="Cambria Math"/>
+          <w:lang w:eastAsia="ja-JP"/>
+        </w:rPr>
+        <w:t xml:space="preserve">, touches it. </w:t>
+      </w:r>
+      <w:r>
+        <w:rPr>
+          <w:rFonts w:eastAsia="Cambria Math"/>
+          <w:lang w:eastAsia="ja-JP"/>
+        </w:rPr>
+        <w:t xml:space="preserve">Therefore, </w:t>
+      </w:r>
+      <w:r>
+        <w:rPr>
+          <w:rFonts w:eastAsia="Cambria Math"/>
+          <w:i/>
+          <w:iCs/>
+          <w:lang w:eastAsia="ja-JP"/>
+        </w:rPr>
+        <w:t>C</w:t>
+      </w:r>
+      <w:r>
+        <w:rPr>
+          <w:rFonts w:eastAsia="Cambria Math"/>
+          <w:lang w:eastAsia="ja-JP"/>
+        </w:rPr>
+        <w:t xml:space="preserve"> is VERTEX-COVER.</w:t>
+      </w:r>
+    </w:p>
+    <w:p>
+      <w:pPr>
+        <w:spacing w:before="120" w:after="120"/>
+      </w:pPr>
       <w:bookmarkStart w:id="0" w:name="_GoBack"/>
       <w:bookmarkEnd w:id="0"/>
     </w:p>
     <w:p>
       <w:pPr>
+        <w:pStyle w:val="Heading2"/>
+      </w:pPr>
+      <w:r>
+        <w:t>Problem 2</w:t>
+      </w:r>
+    </w:p>
+    <w:p>
+      <w:pPr>
         <w:spacing w:before="120" w:after="120"/>
         <w:jc w:val="both"/>
       </w:pPr>
+      <w:r>
+        <w:t xml:space="preserve">CELLPHONE-CAP = </w:t>
+      </w:r>
+      <w:proofErr w:type="gramStart"/>
+      <w:r>
+        <w:t>{ (</w:t>
+      </w:r>
+      <w:proofErr w:type="gramEnd"/>
+      <w:r>
+        <w:rPr>
+          <w:i/>
+          <w:iCs/>
+        </w:rPr>
+        <w:t>G</w:t>
+      </w:r>
+      <w:r>
+        <w:t xml:space="preserve">, </w:t>
+      </w:r>
+      <w:r>
+        <w:rPr>
+          <w:i/>
+          <w:iCs/>
+        </w:rPr>
+        <w:t>k</w:t>
+      </w:r>
+      <w:r>
+        <w:t xml:space="preserve">) : </w:t>
+      </w:r>
+      <w:r>
+        <w:rPr>
+          <w:i/>
+          <w:iCs/>
+        </w:rPr>
+        <w:t xml:space="preserve">G </w:t>
+      </w:r>
+      <w:r>
+        <w:t xml:space="preserve">is a graph containing </w:t>
+      </w:r>
+      <w:r>
+        <w:rPr>
+          <w:i/>
+          <w:iCs/>
+        </w:rPr>
+        <w:t>k</w:t>
+      </w:r>
+      <w:r>
+        <w:t xml:space="preserve"> conversations }</w:t>
+      </w:r>
     </w:p>
     <w:p>
       <w:pPr>
         <w:spacing w:before="120" w:after="120"/>
         <w:jc w:val="both"/>
-      </w:pPr>
+        <w:rPr>
+          <w:rFonts w:eastAsia="Cambria Math"/>
+          <w:lang w:eastAsia="ja-JP"/>
+        </w:rPr>
+      </w:pPr>
+      <w:r>
+        <w:rPr>
+          <w:rFonts w:eastAsia="Cambria Math"/>
+          <w:lang w:eastAsia="ja-JP"/>
+        </w:rPr>
+        <w:t>We will define the capacity of a graph</w:t>
+      </w:r>
+      <w:r>
+        <w:rPr>
+          <w:rFonts w:eastAsia="Cambria Math"/>
+          <w:i/>
+          <w:iCs/>
+          <w:lang w:eastAsia="ja-JP"/>
+        </w:rPr>
+        <w:t xml:space="preserve"> G</w:t>
+      </w:r>
+      <w:r>
+        <w:rPr>
+          <w:rFonts w:eastAsia="Cambria Math"/>
+          <w:lang w:eastAsia="ja-JP"/>
+        </w:rPr>
+        <w:t xml:space="preserve">, as </w:t>
+      </w:r>
+      <w:r>
+        <w:rPr>
+          <w:rFonts w:eastAsia="Cambria Math"/>
+          <w:i/>
+          <w:iCs/>
+          <w:lang w:eastAsia="ja-JP"/>
+        </w:rPr>
+        <w:t>C</w:t>
+      </w:r>
+      <w:r>
+        <w:rPr>
+          <w:rFonts w:eastAsia="Cambria Math"/>
+          <w:lang w:eastAsia="ja-JP"/>
+        </w:rPr>
+        <w:t>(</w:t>
+      </w:r>
+      <w:r>
+        <w:rPr>
+          <w:rFonts w:eastAsia="Cambria Math"/>
+          <w:i/>
+          <w:iCs/>
+          <w:lang w:eastAsia="ja-JP"/>
+        </w:rPr>
+        <w:t>G</w:t>
+      </w:r>
+      <w:r>
+        <w:rPr>
+          <w:rFonts w:eastAsia="Cambria Math"/>
+          <w:lang w:eastAsia="ja-JP"/>
+        </w:rPr>
+        <w:t>).</w:t>
+      </w:r>
+      <w:r>
+        <w:rPr>
+          <w:rFonts w:eastAsia="Cambria Math"/>
+          <w:lang w:eastAsia="ja-JP"/>
+        </w:rPr>
+        <w:t xml:space="preserve"> We want to know the largest number of conversations that can be taken simultaneously.</w:t>
+      </w:r>
+      <w:r>
+        <w:rPr>
+          <w:rFonts w:eastAsia="Cambria Math"/>
+          <w:lang w:eastAsia="ja-JP"/>
+        </w:rPr>
+        <w:t xml:space="preserve"> We will represent this using the size of set </w:t>
+      </w:r>
+      <w:r>
+        <w:rPr>
+          <w:rFonts w:eastAsia="Cambria Math"/>
+          <w:i/>
+          <w:iCs/>
+          <w:lang w:eastAsia="ja-JP"/>
+        </w:rPr>
+        <w:t>S</w:t>
+      </w:r>
+      <w:r>
+        <w:rPr>
+          <w:rFonts w:eastAsia="Cambria Math"/>
+          <w:lang w:eastAsia="ja-JP"/>
+        </w:rPr>
+        <w:t xml:space="preserve">. </w:t>
+      </w:r>
+      <w:r>
+        <w:rPr>
+          <w:rFonts w:eastAsia="Cambria Math"/>
+          <w:lang w:eastAsia="ja-JP"/>
+        </w:rPr>
+        <w:t xml:space="preserve"> </w:t>
+      </w:r>
     </w:p>
     <w:p>
       <w:pPr>
         <w:spacing w:before="120" w:after="120"/>
         <w:jc w:val="both"/>
-      </w:pPr>
-    </w:p>
-    <w:p>
-      <w:pPr>
+        <w:rPr>
+          <w:rFonts w:eastAsia="Cambria Math"/>
+          <w:lang w:eastAsia="ja-JP"/>
+        </w:rPr>
+      </w:pPr>
+      <w:r>
+        <w:t xml:space="preserve">For both problems, we want to check its membership in NP. </w:t>
+      </w:r>
+      <w:r>
+        <w:t xml:space="preserve">We know the set </w:t>
+      </w:r>
+      <w:r>
+        <w:t xml:space="preserve">of conversations, </w:t>
+      </w:r>
+      <w:r>
+        <w:rPr>
+          <w:i/>
+          <w:iCs/>
+        </w:rPr>
+        <w:t>S</w:t>
+      </w:r>
+      <w:r>
+        <w:rPr>
+          <w:i/>
+          <w:iCs/>
+        </w:rPr>
+        <w:t>,</w:t>
+      </w:r>
+      <w:r>
+        <w:t xml:space="preserve"> is verifiable in polynomial time since we just check that |</w:t>
+      </w:r>
+      <w:r>
+        <w:t xml:space="preserve"> </w:t>
+      </w:r>
+      <w:r>
+        <w:rPr>
+          <w:i/>
+          <w:iCs/>
+        </w:rPr>
+        <w:t>S</w:t>
+      </w:r>
+      <w:r>
+        <w:rPr>
+          <w:i/>
+          <w:iCs/>
+        </w:rPr>
+        <w:t xml:space="preserve"> </w:t>
+      </w:r>
+      <w:r>
+        <w:t xml:space="preserve">| ≥ </w:t>
+      </w:r>
+      <w:proofErr w:type="gramStart"/>
+      <w:r>
+        <w:rPr>
+          <w:i/>
+          <w:iCs/>
+        </w:rPr>
+        <w:t>k</w:t>
+      </w:r>
+      <w:proofErr w:type="gramEnd"/>
+      <w:r>
+        <w:t xml:space="preserve">, </w:t>
+      </w:r>
+      <w:r>
+        <w:rPr>
+          <w:i/>
+          <w:iCs/>
+        </w:rPr>
+        <w:t>S</w:t>
+      </w:r>
+      <w:r>
+        <w:t xml:space="preserve"> </w:t>
+      </w:r>
+      <w:r>
+        <w:rPr>
+          <w:rFonts w:ascii="Cambria Math" w:eastAsia="Cambria Math" w:hAnsi="Cambria Math" w:hint="eastAsia"/>
+          <w:lang w:eastAsia="ja-JP"/>
+        </w:rPr>
+        <w:t>⊂</w:t>
+      </w:r>
+      <w:r>
+        <w:rPr>
+          <w:rFonts w:eastAsia="Cambria Math"/>
+          <w:lang w:eastAsia="ja-JP"/>
+        </w:rPr>
+        <w:t xml:space="preserve"> </w:t>
+      </w:r>
+      <w:r>
+        <w:rPr>
+          <w:rFonts w:eastAsia="Cambria Math"/>
+          <w:i/>
+          <w:iCs/>
+          <w:lang w:eastAsia="ja-JP"/>
+        </w:rPr>
+        <w:t>E</w:t>
+      </w:r>
+      <w:r>
+        <w:rPr>
+          <w:rFonts w:eastAsia="Cambria Math"/>
+          <w:lang w:eastAsia="ja-JP"/>
+        </w:rPr>
+        <w:t xml:space="preserve">, and that no two edges in </w:t>
+      </w:r>
+      <w:r>
+        <w:rPr>
+          <w:rFonts w:eastAsia="Cambria Math"/>
+          <w:i/>
+          <w:iCs/>
+          <w:lang w:eastAsia="ja-JP"/>
+        </w:rPr>
+        <w:t>S</w:t>
+      </w:r>
+      <w:r>
+        <w:rPr>
+          <w:rFonts w:eastAsia="Cambria Math"/>
+          <w:lang w:eastAsia="ja-JP"/>
+        </w:rPr>
+        <w:t xml:space="preserve"> </w:t>
+      </w:r>
+      <w:r>
+        <w:rPr>
+          <w:rFonts w:eastAsia="Cambria Math"/>
+          <w:lang w:eastAsia="ja-JP"/>
+        </w:rPr>
+        <w:t>are neighbours</w:t>
+      </w:r>
+      <w:r>
+        <w:rPr>
+          <w:rFonts w:eastAsia="Cambria Math"/>
+          <w:lang w:eastAsia="ja-JP"/>
+        </w:rPr>
+        <w:t>.</w:t>
+      </w:r>
+      <w:r>
+        <w:rPr>
+          <w:rFonts w:eastAsia="Cambria Math"/>
+          <w:lang w:eastAsia="ja-JP"/>
+        </w:rPr>
+        <w:t xml:space="preserve"> </w:t>
+      </w:r>
+    </w:p>
+    <w:p>
+      <w:pPr>
+        <w:spacing w:before="360" w:after="120"/>
+        <w:jc w:val="both"/>
         <w:rPr>
           <w:b/>
           <w:bCs/>
-          <w:sz w:val="40"/>
-          <w:szCs w:val="40"/>
-        </w:rPr>
-      </w:pPr>
-      <w:r>
-        <w:br w:type="page"/>
-      </w:r>
-    </w:p>
-    <w:p>
-      <w:pPr>
-        <w:pStyle w:val="Heading2"/>
-      </w:pPr>
-      <w:r>
-        <w:lastRenderedPageBreak/>
-        <w:t xml:space="preserve">Problem </w:t>
-      </w:r>
-      <w:r>
-        <w:t>2</w:t>
+          <w:sz w:val="28"/>
+          <w:szCs w:val="28"/>
+        </w:rPr>
+      </w:pPr>
+      <w:r>
+        <w:rPr>
+          <w:b/>
+          <w:bCs/>
+          <w:sz w:val="28"/>
+          <w:szCs w:val="28"/>
+        </w:rPr>
+        <w:t>3-SAT</w:t>
       </w:r>
     </w:p>
     <w:p>
       <w:pPr>
         <w:spacing w:before="120" w:after="120"/>
         <w:jc w:val="both"/>
+      </w:pPr>
+      <w:r>
+        <w:t xml:space="preserve">To simply wish to prove 3-SAT </w:t>
+      </w:r>
+      <w:r>
+        <w:t>≤</w:t>
+      </w:r>
+      <w:r>
+        <w:rPr>
+          <w:vertAlign w:val="subscript"/>
+        </w:rPr>
+        <w:t>P</w:t>
+      </w:r>
+      <w:r>
+        <w:t xml:space="preserve"> CELLPHONE-CAP</w:t>
+      </w:r>
+      <w:r>
+        <w:t>.</w:t>
+      </w:r>
+      <w:r>
+        <w:t xml:space="preserve"> To do so, we begin with some instance of 3-SAT. We let ɸ = </w:t>
+      </w:r>
+      <w:r>
+        <w:rPr>
+          <w:i/>
+          <w:iCs/>
+        </w:rPr>
+        <w:t>C</w:t>
+      </w:r>
+      <w:r>
+        <w:rPr>
+          <w:vertAlign w:val="subscript"/>
+        </w:rPr>
+        <w:t>1</w:t>
+      </w:r>
+      <w:r>
+        <w:t xml:space="preserve"> </w:t>
+      </w:r>
+      <w:r>
         <w:rPr>
           <w:rFonts w:ascii="Cambria Math" w:eastAsia="Cambria Math" w:hAnsi="Cambria Math" w:hint="eastAsia"/>
           <w:lang w:eastAsia="ja-JP"/>
         </w:rPr>
-      </w:pPr>
-      <w:r>
-        <w:t xml:space="preserve">For both problems, we want to check its membership in NP. </w:t>
-      </w:r>
-      <w:r>
-        <w:t xml:space="preserve">We know the set </w:t>
-      </w:r>
-      <w:r>
-        <w:t xml:space="preserve">of conversations, </w:t>
-      </w:r>
-      <w:r>
-        <w:rPr>
-          <w:i/>
-          <w:iCs/>
-        </w:rPr>
-        <w:t>S</w:t>
-      </w:r>
-      <w:r>
-        <w:rPr>
-          <w:i/>
-          <w:iCs/>
-        </w:rPr>
-        <w:t>,</w:t>
-      </w:r>
-      <w:r>
-        <w:t xml:space="preserve"> is verifiable in polynomial time since we just check that |</w:t>
-      </w:r>
-      <w:r>
-        <w:rPr>
-          <w:i/>
-          <w:iCs/>
-        </w:rPr>
-        <w:t>S</w:t>
-      </w:r>
-      <w:r>
-        <w:t xml:space="preserve">| ≥ </w:t>
-      </w:r>
-      <w:r>
-        <w:rPr>
-          <w:i/>
-          <w:iCs/>
-        </w:rPr>
-        <w:t>k</w:t>
-      </w:r>
-      <w:r>
-        <w:t xml:space="preserve">, </w:t>
-      </w:r>
-      <w:r>
-        <w:rPr>
-          <w:i/>
-          <w:iCs/>
-        </w:rPr>
-        <w:t>S</w:t>
+        <w:t>∧</w:t>
+      </w:r>
+      <w:r>
+        <w:t xml:space="preserve"> </w:t>
+      </w:r>
+      <w:r>
+        <w:rPr>
+          <w:i/>
+          <w:iCs/>
+        </w:rPr>
+        <w:t>C</w:t>
+      </w:r>
+      <w:r>
+        <w:rPr>
+          <w:vertAlign w:val="subscript"/>
+        </w:rPr>
+        <w:t>2</w:t>
       </w:r>
       <w:r>
         <w:t xml:space="preserve"> </w:t>
@@ -1328,7 +2348,944 @@
           <w:rFonts w:ascii="Cambria Math" w:eastAsia="Cambria Math" w:hAnsi="Cambria Math" w:hint="eastAsia"/>
           <w:lang w:eastAsia="ja-JP"/>
         </w:rPr>
-        <w:t>⊂</w:t>
+        <w:t>∧</w:t>
+      </w:r>
+      <w:r>
+        <w:t xml:space="preserve"> … </w:t>
+      </w:r>
+      <w:r>
+        <w:rPr>
+          <w:rFonts w:ascii="Cambria Math" w:eastAsia="Cambria Math" w:hAnsi="Cambria Math" w:hint="eastAsia"/>
+          <w:lang w:eastAsia="ja-JP"/>
+        </w:rPr>
+        <w:t>∧</w:t>
+      </w:r>
+      <w:r>
+        <w:t xml:space="preserve"> </w:t>
+      </w:r>
+      <w:r>
+        <w:rPr>
+          <w:i/>
+          <w:iCs/>
+        </w:rPr>
+        <w:t>C</w:t>
+      </w:r>
+      <w:r>
+        <w:rPr>
+          <w:vertAlign w:val="subscript"/>
+        </w:rPr>
+        <w:t>k</w:t>
+      </w:r>
+      <w:r>
+        <w:t xml:space="preserve"> which is a Boolean formula in 3-CNF with </w:t>
+      </w:r>
+      <w:r>
+        <w:rPr>
+          <w:i/>
+          <w:iCs/>
+        </w:rPr>
+        <w:t>k</w:t>
+      </w:r>
+      <w:r>
+        <w:t xml:space="preserve"> clauses.</w:t>
+      </w:r>
+      <w:r>
+        <w:t xml:space="preserve"> </w:t>
+      </w:r>
+      <w:r>
+        <w:t>For each clause, we then have exactly three distinct literal</w:t>
+      </w:r>
+      <w:r>
+        <w:t xml:space="preserve">s, namely </w:t>
+      </w:r>
+      <w:r>
+        <w:rPr>
+          <w:i/>
+          <w:iCs/>
+        </w:rPr>
+        <w:t>l</w:t>
+      </w:r>
+      <w:r>
+        <w:rPr>
+          <w:i/>
+          <w:iCs/>
+        </w:rPr>
+        <w:t>`</w:t>
+      </w:r>
+      <w:r>
+        <w:rPr>
+          <w:vertAlign w:val="subscript"/>
+        </w:rPr>
+        <w:t>1</w:t>
+      </w:r>
+      <w:r>
+        <w:t xml:space="preserve">, </w:t>
+      </w:r>
+      <w:r>
+        <w:rPr>
+          <w:i/>
+          <w:iCs/>
+        </w:rPr>
+        <w:t>l</w:t>
+      </w:r>
+      <w:r>
+        <w:rPr>
+          <w:i/>
+          <w:iCs/>
+        </w:rPr>
+        <w:t>`</w:t>
+      </w:r>
+      <w:r>
+        <w:rPr>
+          <w:vertAlign w:val="subscript"/>
+        </w:rPr>
+        <w:t>2</w:t>
+      </w:r>
+      <w:r>
+        <w:t xml:space="preserve"> and </w:t>
+      </w:r>
+      <w:r>
+        <w:rPr>
+          <w:i/>
+          <w:iCs/>
+        </w:rPr>
+        <w:t>l</w:t>
+      </w:r>
+      <w:r>
+        <w:rPr>
+          <w:i/>
+          <w:iCs/>
+        </w:rPr>
+        <w:t>`</w:t>
+      </w:r>
+      <w:r>
+        <w:rPr>
+          <w:vertAlign w:val="subscript"/>
+        </w:rPr>
+        <w:t>3</w:t>
+      </w:r>
+      <w:r>
+        <w:t>.</w:t>
+      </w:r>
+      <w:r>
+        <w:t xml:space="preserve"> </w:t>
+      </w:r>
+      <w:r>
+        <w:t xml:space="preserve">We should then construct a graph such that </w:t>
+      </w:r>
+      <w:r>
+        <w:t>ɸ</w:t>
+      </w:r>
+      <w:r>
+        <w:t xml:space="preserve"> is satisfiable if </w:t>
+      </w:r>
+      <w:r>
+        <w:rPr>
+          <w:i/>
+          <w:iCs/>
+        </w:rPr>
+        <w:t>G</w:t>
+      </w:r>
+      <w:r>
+        <w:t xml:space="preserve"> has </w:t>
+      </w:r>
+      <w:r>
+        <w:rPr>
+          <w:i/>
+          <w:iCs/>
+        </w:rPr>
+        <w:t>k</w:t>
+      </w:r>
+      <w:r>
+        <w:t xml:space="preserve"> simultaneous conversations. </w:t>
+      </w:r>
+    </w:p>
+    <w:p>
+      <w:pPr>
+        <w:spacing w:before="120" w:after="120"/>
+        <w:jc w:val="both"/>
+      </w:pPr>
+      <w:r>
+        <w:rPr>
+          <w:i/>
+          <w:iCs/>
+        </w:rPr>
+        <w:t>G</w:t>
+      </w:r>
+      <w:r>
+        <w:t xml:space="preserve"> = (</w:t>
+      </w:r>
+      <w:r>
+        <w:rPr>
+          <w:i/>
+          <w:iCs/>
+        </w:rPr>
+        <w:t>V</w:t>
+      </w:r>
+      <w:r>
+        <w:t xml:space="preserve">, </w:t>
+      </w:r>
+      <w:r>
+        <w:rPr>
+          <w:i/>
+          <w:iCs/>
+        </w:rPr>
+        <w:t>E</w:t>
+      </w:r>
+      <w:r>
+        <w:t>) is constructed as following:</w:t>
+      </w:r>
+    </w:p>
+    <w:p>
+      <w:pPr>
+        <w:pStyle w:val="ListParagraph"/>
+        <w:numPr>
+          <w:ilvl w:val="0"/>
+          <w:numId w:val="1"/>
+        </w:numPr>
+        <w:spacing w:before="120" w:after="120"/>
+        <w:jc w:val="both"/>
+      </w:pPr>
+      <w:r>
+        <w:t xml:space="preserve">For each clause, </w:t>
+      </w:r>
+      <w:r>
+        <w:rPr>
+          <w:i/>
+          <w:iCs/>
+        </w:rPr>
+        <w:t>C</w:t>
+      </w:r>
+      <w:r>
+        <w:rPr>
+          <w:i/>
+          <w:iCs/>
+          <w:vertAlign w:val="subscript"/>
+        </w:rPr>
+        <w:t>r</w:t>
+      </w:r>
+      <w:r>
+        <w:t xml:space="preserve"> = (</w:t>
+      </w:r>
+      <w:r>
+        <w:rPr>
+          <w:i/>
+          <w:iCs/>
+        </w:rPr>
+        <w:t>l</w:t>
+      </w:r>
+      <w:r>
+        <w:rPr>
+          <w:i/>
+          <w:iCs/>
+          <w:vertAlign w:val="subscript"/>
+        </w:rPr>
+        <w:t>1</w:t>
+      </w:r>
+      <w:r>
+        <w:rPr>
+          <w:i/>
+          <w:iCs/>
+        </w:rPr>
+        <w:t xml:space="preserve"> </w:t>
+      </w:r>
+      <w:r>
+        <w:rPr>
+          <w:rFonts w:ascii="Cambria Math" w:eastAsia="Cambria Math" w:hAnsi="Cambria Math" w:hint="eastAsia"/>
+          <w:lang w:eastAsia="ja-JP"/>
+        </w:rPr>
+        <w:t>∨</w:t>
+      </w:r>
+      <w:r>
+        <w:rPr>
+          <w:rFonts w:ascii="Cambria Math" w:eastAsia="Cambria Math" w:hAnsi="Cambria Math" w:hint="eastAsia"/>
+          <w:lang w:eastAsia="ja-JP"/>
+        </w:rPr>
+        <w:t xml:space="preserve"> </w:t>
+      </w:r>
+      <w:r>
+        <w:rPr>
+          <w:i/>
+          <w:iCs/>
+        </w:rPr>
+        <w:t>l</w:t>
+      </w:r>
+      <w:r>
+        <w:rPr>
+          <w:i/>
+          <w:iCs/>
+          <w:vertAlign w:val="subscript"/>
+        </w:rPr>
+        <w:t>2</w:t>
+      </w:r>
+      <w:r>
+        <w:rPr>
+          <w:i/>
+          <w:iCs/>
+        </w:rPr>
+        <w:t xml:space="preserve"> </w:t>
+      </w:r>
+      <w:r>
+        <w:rPr>
+          <w:rFonts w:ascii="Cambria Math" w:eastAsia="Cambria Math" w:hAnsi="Cambria Math" w:hint="eastAsia"/>
+          <w:lang w:eastAsia="ja-JP"/>
+        </w:rPr>
+        <w:t>∨</w:t>
+      </w:r>
+      <w:r>
+        <w:rPr>
+          <w:rFonts w:ascii="Cambria Math" w:eastAsia="Cambria Math" w:hAnsi="Cambria Math" w:hint="eastAsia"/>
+          <w:lang w:eastAsia="ja-JP"/>
+        </w:rPr>
+        <w:t xml:space="preserve"> </w:t>
+      </w:r>
+      <w:r>
+        <w:rPr>
+          <w:i/>
+          <w:iCs/>
+        </w:rPr>
+        <w:t>l</w:t>
+      </w:r>
+      <w:r>
+        <w:rPr>
+          <w:i/>
+          <w:iCs/>
+          <w:vertAlign w:val="subscript"/>
+        </w:rPr>
+        <w:t>3</w:t>
+      </w:r>
+      <w:r>
+        <w:t>)</w:t>
+      </w:r>
+      <w:r>
+        <w:t xml:space="preserve"> in </w:t>
+      </w:r>
+      <w:r>
+        <w:t>ɸ</w:t>
+      </w:r>
+      <w:r>
+        <w:t xml:space="preserve">, three vertices are put into </w:t>
+      </w:r>
+      <w:r>
+        <w:rPr>
+          <w:i/>
+          <w:iCs/>
+        </w:rPr>
+        <w:t>V</w:t>
+      </w:r>
+      <w:r>
+        <w:t xml:space="preserve">, namely </w:t>
+      </w:r>
+      <w:r>
+        <w:rPr>
+          <w:i/>
+          <w:iCs/>
+        </w:rPr>
+        <w:t>v</w:t>
+      </w:r>
+      <w:r>
+        <w:rPr>
+          <w:vertAlign w:val="subscript"/>
+        </w:rPr>
+        <w:t>1</w:t>
+      </w:r>
+      <w:r>
+        <w:t xml:space="preserve">, </w:t>
+      </w:r>
+      <w:r>
+        <w:rPr>
+          <w:i/>
+          <w:iCs/>
+        </w:rPr>
+        <w:t>v</w:t>
+      </w:r>
+      <w:r>
+        <w:rPr>
+          <w:vertAlign w:val="subscript"/>
+        </w:rPr>
+        <w:t>2</w:t>
+      </w:r>
+      <w:r>
+        <w:t xml:space="preserve"> and </w:t>
+      </w:r>
+      <w:r>
+        <w:rPr>
+          <w:i/>
+          <w:iCs/>
+        </w:rPr>
+        <w:t>v</w:t>
+      </w:r>
+      <w:r>
+        <w:rPr>
+          <w:vertAlign w:val="subscript"/>
+        </w:rPr>
+        <w:t>3</w:t>
+      </w:r>
+      <w:r>
+        <w:t>.</w:t>
+      </w:r>
+      <w:r>
+        <w:t xml:space="preserve"> </w:t>
+      </w:r>
+    </w:p>
+    <w:p>
+      <w:pPr>
+        <w:pStyle w:val="ListParagraph"/>
+        <w:numPr>
+          <w:ilvl w:val="0"/>
+          <w:numId w:val="1"/>
+        </w:numPr>
+        <w:spacing w:before="120" w:after="120"/>
+        <w:jc w:val="both"/>
+      </w:pPr>
+      <w:r>
+        <w:t>We then put an edge between them, if:</w:t>
+      </w:r>
+    </w:p>
+    <w:p>
+      <w:pPr>
+        <w:pStyle w:val="ListParagraph"/>
+        <w:numPr>
+          <w:ilvl w:val="1"/>
+          <w:numId w:val="1"/>
+        </w:numPr>
+        <w:spacing w:before="120" w:after="120"/>
+        <w:jc w:val="both"/>
+      </w:pPr>
+      <w:proofErr w:type="spellStart"/>
+      <w:r>
+        <w:rPr>
+          <w:i/>
+          <w:iCs/>
+        </w:rPr>
+        <w:t>v</w:t>
+      </w:r>
+      <w:r>
+        <w:rPr>
+          <w:vertAlign w:val="subscript"/>
+        </w:rPr>
+        <w:t>i</w:t>
+      </w:r>
+      <w:r>
+        <w:rPr>
+          <w:vertAlign w:val="superscript"/>
+        </w:rPr>
+        <w:t>r</w:t>
+      </w:r>
+      <w:proofErr w:type="spellEnd"/>
+      <w:r>
+        <w:t xml:space="preserve"> and </w:t>
+      </w:r>
+      <w:proofErr w:type="spellStart"/>
+      <w:r>
+        <w:rPr>
+          <w:i/>
+          <w:iCs/>
+        </w:rPr>
+        <w:t>v</w:t>
+      </w:r>
+      <w:r>
+        <w:rPr>
+          <w:vertAlign w:val="subscript"/>
+        </w:rPr>
+        <w:t>j</w:t>
+      </w:r>
+      <w:r>
+        <w:rPr>
+          <w:vertAlign w:val="superscript"/>
+        </w:rPr>
+        <w:t>s</w:t>
+      </w:r>
+      <w:proofErr w:type="spellEnd"/>
+      <w:r>
+        <w:t xml:space="preserve"> are in different sets</w:t>
+      </w:r>
+    </w:p>
+    <w:p>
+      <w:pPr>
+        <w:pStyle w:val="ListParagraph"/>
+        <w:numPr>
+          <w:ilvl w:val="1"/>
+          <w:numId w:val="1"/>
+        </w:numPr>
+        <w:spacing w:before="120" w:after="120"/>
+        <w:jc w:val="both"/>
+        <w:rPr>
+          <w:i/>
+          <w:iCs/>
+        </w:rPr>
+      </w:pPr>
+      <w:proofErr w:type="spellStart"/>
+      <w:r>
+        <w:rPr>
+          <w:i/>
+          <w:iCs/>
+        </w:rPr>
+        <w:t>l</w:t>
+      </w:r>
+      <w:r>
+        <w:rPr>
+          <w:i/>
+          <w:iCs/>
+          <w:vertAlign w:val="subscript"/>
+        </w:rPr>
+        <w:t>i</w:t>
+      </w:r>
+      <w:r>
+        <w:rPr>
+          <w:i/>
+          <w:iCs/>
+          <w:vertAlign w:val="superscript"/>
+        </w:rPr>
+        <w:t>r</w:t>
+      </w:r>
+      <w:proofErr w:type="spellEnd"/>
+      <w:r>
+        <w:t xml:space="preserve"> is not the negation of </w:t>
+      </w:r>
+      <w:proofErr w:type="spellStart"/>
+      <w:r>
+        <w:rPr>
+          <w:i/>
+          <w:iCs/>
+        </w:rPr>
+        <w:t>l</w:t>
+      </w:r>
+      <w:r>
+        <w:rPr>
+          <w:i/>
+          <w:iCs/>
+          <w:vertAlign w:val="subscript"/>
+        </w:rPr>
+        <w:t>j</w:t>
+      </w:r>
+      <w:r>
+        <w:rPr>
+          <w:i/>
+          <w:iCs/>
+          <w:vertAlign w:val="superscript"/>
+        </w:rPr>
+        <w:t>s</w:t>
+      </w:r>
+      <w:proofErr w:type="spellEnd"/>
+    </w:p>
+    <w:p>
+      <w:pPr>
+        <w:spacing w:before="120" w:after="120"/>
+        <w:jc w:val="both"/>
+      </w:pPr>
+      <w:r>
+        <w:t xml:space="preserve">We can then build this graph in polynomial time. </w:t>
+      </w:r>
+    </w:p>
+    <w:p>
+      <w:pPr>
+        <w:spacing w:before="120" w:after="120"/>
+        <w:jc w:val="both"/>
+      </w:pPr>
+      <w:r>
+        <w:t xml:space="preserve">To prove this reduction works, </w:t>
+      </w:r>
+      <w:r>
+        <w:t>we should note</w:t>
+      </w:r>
+      <w:r>
+        <w:t xml:space="preserve"> that exactly one of the edges in a clause can be in </w:t>
+      </w:r>
+      <w:r>
+        <w:t xml:space="preserve">the set </w:t>
+      </w:r>
+      <w:r>
+        <w:rPr>
+          <w:i/>
+          <w:iCs/>
+        </w:rPr>
+        <w:t>V</w:t>
+      </w:r>
+      <w:r>
+        <w:t>`</w:t>
+      </w:r>
+      <w:r>
+        <w:t xml:space="preserve"> if one or more of the </w:t>
+      </w:r>
+      <w:r>
+        <w:t xml:space="preserve">adjacent </w:t>
+      </w:r>
+      <w:r>
+        <w:t xml:space="preserve">edges in its </w:t>
+      </w:r>
+      <w:r>
+        <w:t xml:space="preserve">literals </w:t>
+      </w:r>
+      <w:r>
+        <w:t xml:space="preserve">are not in </w:t>
+      </w:r>
+      <w:r>
+        <w:rPr>
+          <w:i/>
+          <w:iCs/>
+        </w:rPr>
+        <w:t>V</w:t>
+      </w:r>
+      <w:r>
+        <w:t>.</w:t>
+      </w:r>
+      <w:r>
+        <w:t xml:space="preserve"> Therefore, we claim that </w:t>
+      </w:r>
+      <w:r>
+        <w:rPr>
+          <w:i/>
+          <w:iCs/>
+        </w:rPr>
+        <w:t>V</w:t>
+      </w:r>
+      <w:r>
+        <w:t>` is a set of conversations</w:t>
+      </w:r>
+      <w:r>
+        <w:t xml:space="preserve"> with </w:t>
+      </w:r>
+      <w:r>
+        <w:rPr>
+          <w:i/>
+          <w:iCs/>
+        </w:rPr>
+        <w:t>k</w:t>
+      </w:r>
+      <w:r>
+        <w:t xml:space="preserve"> conversations</w:t>
+      </w:r>
+      <w:r>
+        <w:t xml:space="preserve">. </w:t>
+      </w:r>
+    </w:p>
+    <w:p>
+      <w:pPr>
+        <w:spacing w:before="120" w:after="120"/>
+        <w:jc w:val="both"/>
+      </w:pPr>
+      <w:r>
+        <w:t xml:space="preserve">If, and only if, 3-SAT is satisfiable, there are no adjacent edges between clauses and literals within </w:t>
+      </w:r>
+      <w:r>
+        <w:rPr>
+          <w:i/>
+          <w:iCs/>
+        </w:rPr>
+        <w:t>V</w:t>
+      </w:r>
+      <w:r>
+        <w:t>`</w:t>
+      </w:r>
+      <w:r>
+        <w:t xml:space="preserve">. </w:t>
+      </w:r>
+      <w:r>
+        <w:t xml:space="preserve">Therefore, </w:t>
+      </w:r>
+      <w:r>
+        <w:t xml:space="preserve">we can set </w:t>
+      </w:r>
+      <w:r>
+        <w:t>each clause and literal is set to 1.</w:t>
+      </w:r>
+      <w:r>
+        <w:t xml:space="preserve"> Each clause is satisfied, and so </w:t>
+      </w:r>
+      <w:r>
+        <w:t>ɸ</w:t>
+      </w:r>
+      <w:r>
+        <w:t xml:space="preserve"> is satisfied. </w:t>
+      </w:r>
+    </w:p>
+    <w:p>
+      <w:pPr>
+        <w:spacing w:before="120" w:after="120"/>
+        <w:jc w:val="both"/>
+      </w:pPr>
+      <w:r>
+        <w:t>Therefore, we know this is NP-complete.</w:t>
+      </w:r>
+    </w:p>
+    <w:p>
+      <w:pPr>
+        <w:spacing w:before="360" w:after="120"/>
+        <w:jc w:val="both"/>
+        <w:rPr>
+          <w:b/>
+          <w:bCs/>
+          <w:sz w:val="28"/>
+          <w:szCs w:val="28"/>
+        </w:rPr>
+      </w:pPr>
+      <w:r>
+        <w:rPr>
+          <w:b/>
+          <w:bCs/>
+          <w:sz w:val="28"/>
+          <w:szCs w:val="28"/>
+        </w:rPr>
+        <w:t>Vertex Cover</w:t>
+      </w:r>
+    </w:p>
+    <w:p>
+      <w:pPr>
+        <w:spacing w:before="120" w:after="120"/>
+        <w:jc w:val="both"/>
+      </w:pPr>
+      <w:r>
+        <w:t>Provided an instance (</w:t>
+      </w:r>
+      <w:r>
+        <w:rPr>
+          <w:i/>
+          <w:iCs/>
+        </w:rPr>
+        <w:t>G</w:t>
+      </w:r>
+      <w:r>
+        <w:t xml:space="preserve"> = (</w:t>
+      </w:r>
+      <w:r>
+        <w:rPr>
+          <w:i/>
+          <w:iCs/>
+        </w:rPr>
+        <w:t>V</w:t>
+      </w:r>
+      <w:r>
+        <w:t xml:space="preserve">, </w:t>
+      </w:r>
+      <w:r>
+        <w:rPr>
+          <w:i/>
+          <w:iCs/>
+        </w:rPr>
+        <w:t>E</w:t>
+      </w:r>
+      <w:r>
+        <w:t xml:space="preserve">), </w:t>
+      </w:r>
+      <w:r>
+        <w:rPr>
+          <w:i/>
+          <w:iCs/>
+        </w:rPr>
+        <w:t>k</w:t>
+      </w:r>
+      <w:r>
+        <w:t>) of VERTEX-COVER.</w:t>
+      </w:r>
+      <w:r>
+        <w:t xml:space="preserve"> </w:t>
+      </w:r>
+      <w:r>
+        <w:t>We can convert it to an instance of CELLPHONE-CAP problem, (</w:t>
+      </w:r>
+      <w:r>
+        <w:rPr>
+          <w:i/>
+          <w:iCs/>
+        </w:rPr>
+        <w:t>G</w:t>
+      </w:r>
+      <w:r>
+        <w:t>` = (</w:t>
+      </w:r>
+      <w:r>
+        <w:rPr>
+          <w:i/>
+          <w:iCs/>
+        </w:rPr>
+        <w:t>V</w:t>
+      </w:r>
+      <w:r>
+        <w:t xml:space="preserve">`, </w:t>
+      </w:r>
+      <w:r>
+        <w:rPr>
+          <w:i/>
+          <w:iCs/>
+        </w:rPr>
+        <w:t>E</w:t>
+      </w:r>
+      <w:r>
+        <w:t xml:space="preserve">`), </w:t>
+      </w:r>
+      <w:r>
+        <w:rPr>
+          <w:i/>
+          <w:iCs/>
+        </w:rPr>
+        <w:t>k</w:t>
+      </w:r>
+      <w:r>
+        <w:t xml:space="preserve">`). </w:t>
+      </w:r>
+    </w:p>
+    <w:p>
+      <w:pPr>
+        <w:spacing w:before="120" w:after="120"/>
+        <w:jc w:val="both"/>
+      </w:pPr>
+      <w:r>
+        <w:lastRenderedPageBreak/>
+        <w:t xml:space="preserve">For each vertex in the set of vertices, </w:t>
+      </w:r>
+      <w:r>
+        <w:rPr>
+          <w:i/>
+          <w:iCs/>
+        </w:rPr>
+        <w:t>V</w:t>
+      </w:r>
+      <w:r>
+        <w:t xml:space="preserve">, we define a new vertex, </w:t>
+      </w:r>
+      <w:r>
+        <w:rPr>
+          <w:i/>
+          <w:iCs/>
+        </w:rPr>
+        <w:t>v</w:t>
+      </w:r>
+      <w:r>
+        <w:t>`</w:t>
+      </w:r>
+      <w:r>
+        <w:t>.</w:t>
+      </w:r>
+      <w:r>
+        <w:t xml:space="preserve"> Therefore, we have a new graph such that every vertex in </w:t>
+      </w:r>
+      <w:r>
+        <w:rPr>
+          <w:i/>
+          <w:iCs/>
+        </w:rPr>
+        <w:t>G</w:t>
+      </w:r>
+      <w:r>
+        <w:t xml:space="preserve"> exists in </w:t>
+      </w:r>
+      <w:r>
+        <w:rPr>
+          <w:i/>
+          <w:iCs/>
+        </w:rPr>
+        <w:t>G`</w:t>
+      </w:r>
+      <w:r>
+        <w:t>.</w:t>
+      </w:r>
+      <w:r>
+        <w:t xml:space="preserve"> We then define each vertex, </w:t>
+      </w:r>
+      <w:r>
+        <w:rPr>
+          <w:i/>
+          <w:iCs/>
+        </w:rPr>
+        <w:t>v</w:t>
+      </w:r>
+      <w:r>
+        <w:t xml:space="preserve">, a partner vertex, </w:t>
+      </w:r>
+      <w:r>
+        <w:rPr>
+          <w:i/>
+          <w:iCs/>
+        </w:rPr>
+        <w:t>v`</w:t>
+      </w:r>
+      <w:r>
+        <w:t>.</w:t>
+      </w:r>
+      <w:r>
+        <w:t xml:space="preserve"> We define:</w:t>
+      </w:r>
+    </w:p>
+    <w:p>
+      <w:pPr>
+        <w:spacing w:before="120" w:after="120"/>
+      </w:pPr>
+      <w:r>
+        <w:tab/>
+      </w:r>
+      <w:r>
+        <w:rPr>
+          <w:i/>
+          <w:iCs/>
+        </w:rPr>
+        <w:t>V</w:t>
+      </w:r>
+      <w:r>
+        <w:t xml:space="preserve">` = </w:t>
+      </w:r>
+      <w:r>
+        <w:rPr>
+          <w:i/>
+          <w:iCs/>
+        </w:rPr>
+        <w:t>V</w:t>
+      </w:r>
+      <w:r>
+        <w:t xml:space="preserve"> </w:t>
+      </w:r>
+      <w:r>
+        <w:rPr>
+          <w:rFonts w:eastAsia="Cambria Math" w:hint="eastAsia"/>
+        </w:rPr>
+        <w:t>∪</w:t>
+      </w:r>
+      <w:r>
+        <w:rPr>
+          <w:rFonts w:eastAsia="Cambria Math" w:hint="eastAsia"/>
+        </w:rPr>
+        <w:t xml:space="preserve"> </w:t>
+      </w:r>
+      <w:r>
+        <w:rPr>
+          <w:rFonts w:eastAsia="Cambria Math"/>
+        </w:rPr>
+        <w:t xml:space="preserve">{ </w:t>
+      </w:r>
+      <w:r>
+        <w:rPr>
+          <w:rFonts w:eastAsia="Cambria Math"/>
+          <w:i/>
+          <w:iCs/>
+        </w:rPr>
+        <w:t>v</w:t>
+      </w:r>
+      <w:r>
+        <w:rPr>
+          <w:rFonts w:eastAsia="Cambria Math"/>
+        </w:rPr>
+        <w:t xml:space="preserve">` | </w:t>
+      </w:r>
+      <w:r>
+        <w:rPr>
+          <w:rFonts w:eastAsia="Cambria Math"/>
+          <w:i/>
+          <w:iCs/>
+        </w:rPr>
+        <w:t>v</w:t>
+      </w:r>
+      <w:r>
+        <w:rPr>
+          <w:rFonts w:eastAsia="Cambria Math"/>
+        </w:rPr>
+        <w:t xml:space="preserve"> </w:t>
+      </w:r>
+      <w:r>
+        <w:rPr>
+          <w:rFonts w:ascii="Cambria Math" w:eastAsia="Cambria Math" w:hAnsi="Cambria Math" w:hint="eastAsia"/>
+          <w:lang w:eastAsia="ja-JP"/>
+        </w:rPr>
+        <w:t>⊆</w:t>
       </w:r>
       <w:r>
         <w:rPr>
@@ -1344,23 +3301,115 @@
           <w:iCs/>
           <w:lang w:eastAsia="ja-JP"/>
         </w:rPr>
-        <w:t>E</w:t>
+        <w:t>V</w:t>
       </w:r>
       <w:r>
         <w:rPr>
           <w:rFonts w:eastAsia="Cambria Math"/>
           <w:lang w:eastAsia="ja-JP"/>
         </w:rPr>
-        <w:t xml:space="preserve">, and that no two edges in </w:t>
+        <w:t xml:space="preserve"> }</w:t>
+      </w:r>
+      <w:r>
+        <w:br/>
+      </w:r>
+      <w:r>
+        <w:tab/>
+      </w:r>
+      <w:r>
+        <w:rPr>
+          <w:i/>
+          <w:iCs/>
+        </w:rPr>
+        <w:t>E</w:t>
+      </w:r>
+      <w:r>
+        <w:t xml:space="preserve">` = </w:t>
+      </w:r>
+      <w:r>
+        <w:rPr>
+          <w:i/>
+          <w:iCs/>
+        </w:rPr>
+        <w:t>E</w:t>
+      </w:r>
+      <w:r>
+        <w:t xml:space="preserve"> </w:t>
+      </w:r>
+      <w:r>
+        <w:rPr>
+          <w:rFonts w:eastAsia="Cambria Math" w:hint="eastAsia"/>
+        </w:rPr>
+        <w:t>∪</w:t>
+      </w:r>
+      <w:r>
+        <w:rPr>
+          <w:rFonts w:eastAsia="Cambria Math" w:hint="eastAsia"/>
+        </w:rPr>
+        <w:t xml:space="preserve"> </w:t>
       </w:r>
       <w:r>
         <w:rPr>
           <w:rFonts w:eastAsia="Cambria Math"/>
-          <w:i/>
-          <w:iCs/>
+        </w:rPr>
+        <w:t>{ (</w:t>
+      </w:r>
+      <w:proofErr w:type="gramStart"/>
+      <w:r>
+        <w:rPr>
+          <w:rFonts w:eastAsia="Cambria Math"/>
+          <w:i/>
+          <w:iCs/>
+        </w:rPr>
+        <w:t>v</w:t>
+      </w:r>
+      <w:proofErr w:type="gramEnd"/>
+      <w:r>
+        <w:rPr>
+          <w:rFonts w:eastAsia="Cambria Math"/>
+        </w:rPr>
+        <w:t>,</w:t>
+      </w:r>
+      <w:r>
+        <w:rPr>
+          <w:rFonts w:eastAsia="Cambria Math"/>
+        </w:rPr>
+        <w:t xml:space="preserve"> </w:t>
+      </w:r>
+      <w:r>
+        <w:rPr>
+          <w:rFonts w:eastAsia="Cambria Math"/>
+          <w:i/>
+          <w:iCs/>
+        </w:rPr>
+        <w:t>v</w:t>
+      </w:r>
+      <w:r>
+        <w:rPr>
+          <w:rFonts w:eastAsia="Cambria Math"/>
+        </w:rPr>
+        <w:t xml:space="preserve">`) | </w:t>
+      </w:r>
+      <w:r>
+        <w:rPr>
+          <w:rFonts w:eastAsia="Cambria Math"/>
+          <w:i/>
+          <w:iCs/>
+        </w:rPr>
+        <w:t>v</w:t>
+      </w:r>
+      <w:r>
+        <w:rPr>
+          <w:rFonts w:eastAsia="Cambria Math"/>
+        </w:rPr>
+        <w:t xml:space="preserve"> </w:t>
+      </w:r>
+      <w:r>
+        <w:rPr>
+          <w:rFonts w:ascii="Cambria Math" w:eastAsia="Cambria Math" w:hAnsi="Cambria Math" w:hint="eastAsia"/>
           <w:lang w:eastAsia="ja-JP"/>
         </w:rPr>
-        <w:t>S</w:t>
+        <w:t>⊆</w:t>
       </w:r>
       <w:r>
         <w:rPr>
@@ -1372,21 +3421,259 @@
       <w:r>
         <w:rPr>
           <w:rFonts w:eastAsia="Cambria Math"/>
+          <w:i/>
+          <w:iCs/>
           <w:lang w:eastAsia="ja-JP"/>
         </w:rPr>
-        <w:t>are neighbours</w:t>
+        <w:t>V</w:t>
       </w:r>
       <w:r>
         <w:rPr>
           <w:rFonts w:eastAsia="Cambria Math"/>
           <w:lang w:eastAsia="ja-JP"/>
         </w:rPr>
+        <w:t xml:space="preserve"> }</w:t>
+      </w:r>
+    </w:p>
+    <w:p>
+      <w:pPr>
+        <w:spacing w:before="120" w:after="120"/>
+        <w:jc w:val="both"/>
+      </w:pPr>
+      <w:r>
+        <w:t xml:space="preserve">We can then set </w:t>
+      </w:r>
+      <w:r>
+        <w:rPr>
+          <w:i/>
+          <w:iCs/>
+        </w:rPr>
+        <w:t>k</w:t>
+      </w:r>
+      <w:r>
+        <w:t xml:space="preserve">` = | </w:t>
+      </w:r>
+      <w:r>
+        <w:rPr>
+          <w:i/>
+          <w:iCs/>
+        </w:rPr>
+        <w:t>V</w:t>
+      </w:r>
+      <w:r>
+        <w:t xml:space="preserve"> | - </w:t>
+      </w:r>
+      <w:r>
+        <w:rPr>
+          <w:i/>
+          <w:iCs/>
+        </w:rPr>
+        <w:t>k</w:t>
+      </w:r>
+      <w:r>
+        <w:t xml:space="preserve">. </w:t>
+      </w:r>
+    </w:p>
+    <w:p>
+      <w:pPr>
+        <w:spacing w:before="120" w:after="120"/>
+        <w:jc w:val="both"/>
+      </w:pPr>
+      <w:r>
+        <w:t>To proof the reduction works, we should note that t</w:t>
+      </w:r>
+      <w:r>
+        <w:t xml:space="preserve">he vertex cover complement is an independent set where </w:t>
+      </w:r>
+      <w:r>
+        <w:rPr>
+          <w:i/>
+          <w:iCs/>
+        </w:rPr>
+        <w:t>S</w:t>
+      </w:r>
+      <w:r>
+        <w:t xml:space="preserve"> consists of </w:t>
+      </w:r>
+      <w:r>
+        <w:t xml:space="preserve">the edges connecting the vertices that are not in the vertex cover to their </w:t>
+      </w:r>
+      <w:r>
+        <w:t>adjacent vertices</w:t>
+      </w:r>
+      <w:r>
         <w:t>.</w:t>
       </w:r>
-    </w:p>
-    <w:p>
-      <w:pPr>
-        <w:spacing w:before="240" w:after="120"/>
+      <w:r>
+        <w:t xml:space="preserve"> </w:t>
+      </w:r>
+      <w:r>
+        <w:t xml:space="preserve">Therefore, if </w:t>
+      </w:r>
+      <w:r>
+        <w:rPr>
+          <w:i/>
+          <w:iCs/>
+        </w:rPr>
+        <w:t xml:space="preserve">G </w:t>
+      </w:r>
+      <w:r>
+        <w:t xml:space="preserve">has a vertex cover of size </w:t>
+      </w:r>
+      <w:r>
+        <w:rPr>
+          <w:i/>
+          <w:iCs/>
+        </w:rPr>
+        <w:t>k</w:t>
+      </w:r>
+      <w:r>
+        <w:t xml:space="preserve"> or less, then </w:t>
+      </w:r>
+      <w:r>
+        <w:rPr>
+          <w:i/>
+          <w:iCs/>
+        </w:rPr>
+        <w:t>C</w:t>
+      </w:r>
+      <w:r>
+        <w:t>(</w:t>
+      </w:r>
+      <w:r>
+        <w:rPr>
+          <w:i/>
+          <w:iCs/>
+        </w:rPr>
+        <w:t>G</w:t>
+      </w:r>
+      <w:r>
+        <w:t xml:space="preserve">`) ≥ </w:t>
+      </w:r>
+      <w:r>
+        <w:rPr>
+          <w:i/>
+          <w:iCs/>
+        </w:rPr>
+        <w:t>k</w:t>
+      </w:r>
+      <w:r>
+        <w:t xml:space="preserve">`. </w:t>
+      </w:r>
+    </w:p>
+    <w:p>
+      <w:pPr>
+        <w:spacing w:before="120" w:after="120"/>
+        <w:jc w:val="both"/>
+      </w:pPr>
+      <w:r>
+        <w:t xml:space="preserve">If, and only if, </w:t>
+      </w:r>
+      <w:r>
+        <w:rPr>
+          <w:i/>
+          <w:iCs/>
+        </w:rPr>
+        <w:t>C</w:t>
+      </w:r>
+      <w:r>
+        <w:t>(</w:t>
+      </w:r>
+      <w:r>
+        <w:rPr>
+          <w:i/>
+          <w:iCs/>
+        </w:rPr>
+        <w:t>G</w:t>
+      </w:r>
+      <w:r>
+        <w:t xml:space="preserve">`) </w:t>
+      </w:r>
+      <w:r>
+        <w:t xml:space="preserve">≥ </w:t>
+      </w:r>
+      <w:r>
+        <w:rPr>
+          <w:i/>
+          <w:iCs/>
+        </w:rPr>
+        <w:t>k</w:t>
+      </w:r>
+      <w:r>
+        <w:t>`</w:t>
+      </w:r>
+      <w:r>
+        <w:t>: we can choose one vertex from the set</w:t>
+      </w:r>
+      <w:r>
+        <w:rPr>
+          <w:i/>
+          <w:iCs/>
+        </w:rPr>
+        <w:t xml:space="preserve"> S</w:t>
+      </w:r>
+      <w:r>
+        <w:t xml:space="preserve"> that gives an independent set of </w:t>
+      </w:r>
+      <w:r>
+        <w:t>minimum</w:t>
+      </w:r>
+      <w:r>
+        <w:t xml:space="preserve"> size </w:t>
+      </w:r>
+      <w:r>
+        <w:rPr>
+          <w:i/>
+          <w:iCs/>
+        </w:rPr>
+        <w:t>k</w:t>
+      </w:r>
+      <w:r>
+        <w:t>`</w:t>
+      </w:r>
+      <w:r>
+        <w:t xml:space="preserve"> → i</w:t>
+      </w:r>
+      <w:r>
+        <w:t xml:space="preserve">ts complement is a vertex cover of size </w:t>
+      </w:r>
+      <w:r>
+        <w:rPr>
+          <w:i/>
+          <w:iCs/>
+        </w:rPr>
+        <w:t>k</w:t>
+      </w:r>
+      <w:r>
+        <w:t xml:space="preserve"> or less. </w:t>
+      </w:r>
+    </w:p>
+    <w:p>
+      <w:pPr>
+        <w:spacing w:before="120" w:after="120"/>
+        <w:jc w:val="both"/>
+      </w:pPr>
+      <w:r>
+        <w:t>Therefore, we know this is NP-complete.</w:t>
+      </w:r>
+    </w:p>
+    <w:p>
+      <w:pPr>
+        <w:spacing w:before="120" w:after="120"/>
+        <w:jc w:val="both"/>
+      </w:pPr>
+    </w:p>
+    <w:p>
+      <w:pPr>
+        <w:pStyle w:val="Heading2"/>
+      </w:pPr>
+      <w:r>
+        <w:t>Problem 3</w:t>
+      </w:r>
+    </w:p>
+    <w:p>
+      <w:pPr>
+        <w:spacing w:before="120" w:after="120"/>
         <w:jc w:val="both"/>
         <w:rPr>
           <w:b/>
@@ -1402,7 +3689,16 @@
           <w:i/>
           <w:iCs/>
         </w:rPr>
-        <w:t>3-SAT</w:t>
+        <w:t xml:space="preserve">Part </w:t>
+      </w:r>
+      <w:r>
+        <w:rPr>
+          <w:b/>
+          <w:bCs/>
+          <w:i/>
+          <w:iCs/>
+        </w:rPr>
+        <w:t>A</w:t>
       </w:r>
     </w:p>
     <w:p>
@@ -1411,37 +3707,83 @@
         <w:jc w:val="both"/>
       </w:pPr>
       <w:r>
-        <w:t xml:space="preserve">When provided a 3-SAT formula of </w:t>
-      </w:r>
-      <w:r>
-        <w:rPr>
-          <w:i/>
-          <w:iCs/>
-        </w:rPr>
-        <w:t>n</w:t>
-      </w:r>
-      <w:r>
-        <w:t xml:space="preserve"> variables and </w:t>
-      </w:r>
-      <w:r>
-        <w:rPr>
-          <w:i/>
-          <w:iCs/>
-        </w:rPr>
-        <w:t xml:space="preserve">m </w:t>
-      </w:r>
-      <w:r>
-        <w:t xml:space="preserve">clauses, we can convert this to a graph </w:t>
-      </w:r>
-      <w:r>
-        <w:rPr>
-          <w:i/>
-          <w:iCs/>
-        </w:rPr>
-        <w:t>G</w:t>
-      </w:r>
-      <w:r>
-        <w:t xml:space="preserve"> using a set of gadgets</w:t>
+        <w:rPr>
+          <w:i/>
+          <w:iCs/>
+        </w:rPr>
+        <w:t>C*</w:t>
+      </w:r>
+      <w:r>
+        <w:rPr>
+          <w:i/>
+          <w:iCs/>
+          <w:vertAlign w:val="subscript"/>
+        </w:rPr>
+        <w:t>max</w:t>
+      </w:r>
+      <w:r>
+        <w:t xml:space="preserve"> represents the optimal schedule. Provided a number of processing times, such that </w:t>
+      </w:r>
+      <w:r>
+        <w:rPr>
+          <w:i/>
+          <w:iCs/>
+        </w:rPr>
+        <w:t>p</w:t>
+      </w:r>
+      <w:r>
+        <w:rPr>
+          <w:vertAlign w:val="subscript"/>
+        </w:rPr>
+        <w:t>1</w:t>
+      </w:r>
+      <w:r>
+        <w:t xml:space="preserve">, </w:t>
+      </w:r>
+      <w:r>
+        <w:rPr>
+          <w:i/>
+          <w:iCs/>
+        </w:rPr>
+        <w:t>p</w:t>
+      </w:r>
+      <w:r>
+        <w:rPr>
+          <w:vertAlign w:val="subscript"/>
+        </w:rPr>
+        <w:t>2</w:t>
+      </w:r>
+      <w:r>
+        <w:t xml:space="preserve">, </w:t>
+      </w:r>
+      <w:r>
+        <w:rPr>
+          <w:i/>
+          <w:iCs/>
+        </w:rPr>
+        <w:t>p</w:t>
+      </w:r>
+      <w:r>
+        <w:rPr>
+          <w:vertAlign w:val="subscript"/>
+        </w:rPr>
+        <w:t>3</w:t>
+      </w:r>
+      <w:r>
+        <w:t xml:space="preserve">, … </w:t>
+      </w:r>
+      <w:r>
+        <w:rPr>
+          <w:i/>
+          <w:iCs/>
+        </w:rPr>
+        <w:t>p</w:t>
+      </w:r>
+      <w:r>
+        <w:rPr>
+          <w:vertAlign w:val="subscript"/>
+        </w:rPr>
+        <w:t>k</w:t>
       </w:r>
       <w:r>
         <w:t>.</w:t>
@@ -1450,13 +3792,31 @@
         <w:t xml:space="preserve"> </w:t>
       </w:r>
       <w:r>
-        <w:t xml:space="preserve">Each 3-SAT variable </w:t>
-      </w:r>
-      <w:r>
-        <w:t xml:space="preserve">gadget sub-problem </w:t>
-      </w:r>
-      <w:r>
-        <w:t xml:space="preserve">has a central vertex that can talk to one but not the other of its set of neighbours. </w:t>
+        <w:t xml:space="preserve">Considering that </w:t>
+      </w:r>
+      <w:r>
+        <w:rPr>
+          <w:i/>
+          <w:iCs/>
+        </w:rPr>
+        <w:t>C*</w:t>
+      </w:r>
+      <w:r>
+        <w:rPr>
+          <w:i/>
+          <w:iCs/>
+          <w:vertAlign w:val="subscript"/>
+        </w:rPr>
+        <w:t>max</w:t>
+      </w:r>
+      <w:r>
+        <w:rPr>
+          <w:vertAlign w:val="subscript"/>
+        </w:rPr>
+        <w:t xml:space="preserve"> </w:t>
+      </w:r>
+      <w:r>
+        <w:t xml:space="preserve">is the most optimal schedule, it cannot be that we can have a more optimal schedule than the largest processing time. </w:t>
       </w:r>
     </w:p>
     <w:p>
@@ -1465,12 +3825,114 @@
         <w:jc w:val="both"/>
       </w:pPr>
       <w:r>
-        <w:t>Something</w:t>
-      </w:r>
-    </w:p>
-    <w:p>
-      <w:pPr>
-        <w:spacing w:before="240" w:after="120"/>
+        <w:t xml:space="preserve">Using the example provided, we have </w:t>
+      </w:r>
+      <w:r>
+        <w:rPr>
+          <w:i/>
+          <w:iCs/>
+        </w:rPr>
+        <w:t>C*</w:t>
+      </w:r>
+      <w:r>
+        <w:rPr>
+          <w:i/>
+          <w:iCs/>
+          <w:vertAlign w:val="subscript"/>
+        </w:rPr>
+        <w:t>max</w:t>
+      </w:r>
+      <w:r>
+        <w:t xml:space="preserve"> </w:t>
+      </w:r>
+      <w:r>
+        <w:t>that is equal to 12</w:t>
+      </w:r>
+      <w:r>
+        <w:t xml:space="preserve">, and processing times of </w:t>
+      </w:r>
+      <w:proofErr w:type="gramStart"/>
+      <w:r>
+        <w:t xml:space="preserve">{ </w:t>
+      </w:r>
+      <w:r>
+        <w:rPr>
+          <w:i/>
+          <w:iCs/>
+        </w:rPr>
+        <w:t>p</w:t>
+      </w:r>
+      <w:proofErr w:type="gramEnd"/>
+      <w:r>
+        <w:rPr>
+          <w:vertAlign w:val="subscript"/>
+        </w:rPr>
+        <w:t>1</w:t>
+      </w:r>
+      <w:r>
+        <w:t xml:space="preserve"> = 2, </w:t>
+      </w:r>
+      <w:r>
+        <w:rPr>
+          <w:i/>
+          <w:iCs/>
+        </w:rPr>
+        <w:t>p</w:t>
+      </w:r>
+      <w:r>
+        <w:rPr>
+          <w:vertAlign w:val="subscript"/>
+        </w:rPr>
+        <w:t>2</w:t>
+      </w:r>
+      <w:r>
+        <w:t xml:space="preserve"> = 12, </w:t>
+      </w:r>
+      <w:r>
+        <w:rPr>
+          <w:i/>
+          <w:iCs/>
+        </w:rPr>
+        <w:t>p</w:t>
+      </w:r>
+      <w:r>
+        <w:rPr>
+          <w:vertAlign w:val="subscript"/>
+        </w:rPr>
+        <w:t>3</w:t>
+      </w:r>
+      <w:r>
+        <w:t xml:space="preserve"> = 4, </w:t>
+      </w:r>
+      <w:r>
+        <w:rPr>
+          <w:i/>
+          <w:iCs/>
+        </w:rPr>
+        <w:t>p</w:t>
+      </w:r>
+      <w:r>
+        <w:rPr>
+          <w:vertAlign w:val="subscript"/>
+        </w:rPr>
+        <w:t>4</w:t>
+      </w:r>
+      <w:r>
+        <w:t xml:space="preserve"> </w:t>
+      </w:r>
+      <w:r>
+        <w:t xml:space="preserve">= 5 }. </w:t>
+      </w:r>
+      <w:r>
+        <w:t xml:space="preserve">The most optimal schedule is 12 which is also equal to our largest processing time. </w:t>
+      </w:r>
+      <w:r>
+        <w:t xml:space="preserve">It simply cannot be that we have a processing smaller than any of the processing times considering we have to use these to make up the schedule. </w:t>
+      </w:r>
+    </w:p>
+    <w:p>
+      <w:pPr>
+        <w:spacing w:before="120" w:after="120"/>
         <w:jc w:val="both"/>
         <w:rPr>
           <w:b/>
@@ -1479,14 +3941,35 @@
           <w:iCs/>
         </w:rPr>
       </w:pPr>
-      <w:r>
+    </w:p>
+    <w:p>
+      <w:pPr>
+        <w:spacing w:before="120" w:after="120"/>
+        <w:jc w:val="both"/>
         <w:rPr>
           <w:b/>
           <w:bCs/>
           <w:i/>
           <w:iCs/>
         </w:rPr>
-        <w:t>Vertex Cover</w:t>
+      </w:pPr>
+      <w:r>
+        <w:rPr>
+          <w:b/>
+          <w:bCs/>
+          <w:i/>
+          <w:iCs/>
+        </w:rPr>
+        <w:t xml:space="preserve">Part </w:t>
+      </w:r>
+      <w:r>
+        <w:rPr>
+          <w:b/>
+          <w:bCs/>
+          <w:i/>
+          <w:iCs/>
+        </w:rPr>
+        <w:t>B</w:t>
       </w:r>
     </w:p>
     <w:p>
@@ -1495,24 +3978,41 @@
         <w:jc w:val="both"/>
       </w:pPr>
       <w:r>
-        <w:t>Provided an instance (</w:t>
-      </w:r>
-      <w:r>
-        <w:rPr>
-          <w:i/>
-          <w:iCs/>
-        </w:rPr>
-        <w:t>G</w:t>
-      </w:r>
-      <w:r>
-        <w:t xml:space="preserve"> = (</w:t>
-      </w:r>
-      <w:r>
-        <w:rPr>
-          <w:i/>
-          <w:iCs/>
-        </w:rPr>
-        <w:t>V</w:t>
+        <w:rPr>
+          <w:i/>
+          <w:iCs/>
+        </w:rPr>
+        <w:t>C*</w:t>
+      </w:r>
+      <w:r>
+        <w:rPr>
+          <w:i/>
+          <w:iCs/>
+          <w:vertAlign w:val="subscript"/>
+        </w:rPr>
+        <w:t>max</w:t>
+      </w:r>
+      <w:r>
+        <w:t xml:space="preserve"> represents the optimal schedule.</w:t>
+      </w:r>
+      <w:r>
+        <w:t xml:space="preserve"> </w:t>
+      </w:r>
+      <w:r>
+        <w:t xml:space="preserve">Provided a number of processing times, such that </w:t>
+      </w:r>
+      <w:r>
+        <w:rPr>
+          <w:i/>
+          <w:iCs/>
+        </w:rPr>
+        <w:t>p</w:t>
+      </w:r>
+      <w:r>
+        <w:rPr>
+          <w:vertAlign w:val="subscript"/>
+        </w:rPr>
+        <w:t>1</w:t>
       </w:r>
       <w:r>
         <w:t xml:space="preserve">, </w:t>
@@ -1522,66 +4022,81 @@
           <w:i/>
           <w:iCs/>
         </w:rPr>
-        <w:t>E</w:t>
-      </w:r>
-      <w:r>
-        <w:t xml:space="preserve">), </w:t>
-      </w:r>
-      <w:r>
-        <w:rPr>
-          <w:i/>
-          <w:iCs/>
+        <w:t>p</w:t>
+      </w:r>
+      <w:r>
+        <w:rPr>
+          <w:vertAlign w:val="subscript"/>
+        </w:rPr>
+        <w:t>2</w:t>
+      </w:r>
+      <w:r>
+        <w:t xml:space="preserve">, </w:t>
+      </w:r>
+      <w:r>
+        <w:rPr>
+          <w:i/>
+          <w:iCs/>
+        </w:rPr>
+        <w:t>p</w:t>
+      </w:r>
+      <w:r>
+        <w:rPr>
+          <w:vertAlign w:val="subscript"/>
+        </w:rPr>
+        <w:t>3</w:t>
+      </w:r>
+      <w:r>
+        <w:t xml:space="preserve">, … </w:t>
+      </w:r>
+      <w:r>
+        <w:rPr>
+          <w:i/>
+          <w:iCs/>
+        </w:rPr>
+        <w:t>p</w:t>
+      </w:r>
+      <w:r>
+        <w:rPr>
+          <w:vertAlign w:val="subscript"/>
         </w:rPr>
         <w:t>k</w:t>
       </w:r>
       <w:r>
-        <w:t>) of VERTEX-COVER.</w:t>
-      </w:r>
-      <w:r>
+        <w:t xml:space="preserve">. Considering that </w:t>
+      </w:r>
+      <w:r>
+        <w:rPr>
+          <w:i/>
+          <w:iCs/>
+        </w:rPr>
+        <w:t>C*</w:t>
+      </w:r>
+      <w:r>
+        <w:rPr>
+          <w:i/>
+          <w:iCs/>
+          <w:vertAlign w:val="subscript"/>
+        </w:rPr>
+        <w:t>max</w:t>
+      </w:r>
+      <w:r>
+        <w:rPr>
+          <w:vertAlign w:val="subscript"/>
+        </w:rPr>
         <w:t xml:space="preserve"> </w:t>
       </w:r>
       <w:r>
-        <w:t>We can convert it to an instance of CELLPHONE-CAP problem, (</w:t>
-      </w:r>
-      <w:r>
-        <w:rPr>
-          <w:i/>
-          <w:iCs/>
-        </w:rPr>
-        <w:t>G</w:t>
-      </w:r>
-      <w:r>
-        <w:t>` = (</w:t>
-      </w:r>
-      <w:r>
-        <w:rPr>
-          <w:i/>
-          <w:iCs/>
-        </w:rPr>
-        <w:t>V</w:t>
-      </w:r>
-      <w:r>
-        <w:t xml:space="preserve">`, </w:t>
-      </w:r>
-      <w:r>
-        <w:rPr>
-          <w:i/>
-          <w:iCs/>
-        </w:rPr>
-        <w:t>E</w:t>
-      </w:r>
-      <w:r>
-        <w:t xml:space="preserve">`), </w:t>
-      </w:r>
-      <w:r>
-        <w:rPr>
-          <w:i/>
-          <w:iCs/>
-        </w:rPr>
-        <w:t>k</w:t>
-      </w:r>
-      <w:r>
-        <w:t xml:space="preserve">`). </w:t>
+        <w:t xml:space="preserve">is the most optimal schedule, it cannot be that we can have a more optimal schedule than the </w:t>
+      </w:r>
+      <w:r>
+        <w:t xml:space="preserve">average </w:t>
+      </w:r>
+      <w:r>
+        <w:t xml:space="preserve">processing time. </w:t>
+      </w:r>
+      <w:r>
+        <w:t xml:space="preserve">It should be that the average of any set of numbers is always larger, or equal to, the largest number in the set. </w:t>
       </w:r>
     </w:p>
     <w:p>
@@ -1590,76 +4105,386 @@
         <w:jc w:val="both"/>
       </w:pPr>
       <w:r>
-        <w:t xml:space="preserve">For each vertex in the set of vertices, </w:t>
-      </w:r>
-      <w:r>
-        <w:rPr>
-          <w:i/>
-          <w:iCs/>
-        </w:rPr>
-        <w:t>V</w:t>
-      </w:r>
-      <w:r>
-        <w:t xml:space="preserve">, we define a new vertex, </w:t>
-      </w:r>
-      <w:r>
-        <w:rPr>
-          <w:i/>
-          <w:iCs/>
-        </w:rPr>
-        <w:t>v</w:t>
-      </w:r>
-      <w:r>
-        <w:t>`</w:t>
+        <w:t xml:space="preserve">Using the example provided, we have </w:t>
+      </w:r>
+      <w:r>
+        <w:rPr>
+          <w:i/>
+          <w:iCs/>
+        </w:rPr>
+        <w:t>C*</w:t>
+      </w:r>
+      <w:r>
+        <w:rPr>
+          <w:i/>
+          <w:iCs/>
+          <w:vertAlign w:val="subscript"/>
+        </w:rPr>
+        <w:t>max</w:t>
+      </w:r>
+      <w:r>
+        <w:t xml:space="preserve"> that is equal to 12, and processing times of </w:t>
+      </w:r>
+      <w:proofErr w:type="gramStart"/>
+      <w:r>
+        <w:t xml:space="preserve">{ </w:t>
+      </w:r>
+      <w:r>
+        <w:rPr>
+          <w:i/>
+          <w:iCs/>
+        </w:rPr>
+        <w:t>p</w:t>
+      </w:r>
+      <w:proofErr w:type="gramEnd"/>
+      <w:r>
+        <w:rPr>
+          <w:vertAlign w:val="subscript"/>
+        </w:rPr>
+        <w:t>1</w:t>
+      </w:r>
+      <w:r>
+        <w:t xml:space="preserve"> = 2, </w:t>
+      </w:r>
+      <w:r>
+        <w:rPr>
+          <w:i/>
+          <w:iCs/>
+        </w:rPr>
+        <w:t>p</w:t>
+      </w:r>
+      <w:r>
+        <w:rPr>
+          <w:vertAlign w:val="subscript"/>
+        </w:rPr>
+        <w:t>2</w:t>
+      </w:r>
+      <w:r>
+        <w:t xml:space="preserve"> = 12, </w:t>
+      </w:r>
+      <w:r>
+        <w:rPr>
+          <w:i/>
+          <w:iCs/>
+        </w:rPr>
+        <w:t>p</w:t>
+      </w:r>
+      <w:r>
+        <w:rPr>
+          <w:vertAlign w:val="subscript"/>
+        </w:rPr>
+        <w:t>3</w:t>
+      </w:r>
+      <w:r>
+        <w:t xml:space="preserve"> = 4, </w:t>
+      </w:r>
+      <w:r>
+        <w:rPr>
+          <w:i/>
+          <w:iCs/>
+        </w:rPr>
+        <w:t>p</w:t>
+      </w:r>
+      <w:r>
+        <w:rPr>
+          <w:vertAlign w:val="subscript"/>
+        </w:rPr>
+        <w:t>4</w:t>
+      </w:r>
+      <w:r>
+        <w:t xml:space="preserve"> </w:t>
+      </w:r>
+      <w:r>
+        <w:t xml:space="preserve">= 5 }. </w:t>
+      </w:r>
+      <w:r>
+        <w:t xml:space="preserve">The average for this set of processing times is </w:t>
+      </w:r>
+      <w:r>
+        <w:t>11.5, considering it was specified we have 2 machines</w:t>
       </w:r>
       <w:r>
         <w:t>.</w:t>
       </w:r>
       <w:r>
-        <w:t xml:space="preserve"> Therefore, we have a new graph such that every vertex in </w:t>
-      </w:r>
-      <w:r>
-        <w:rPr>
-          <w:i/>
-          <w:iCs/>
-        </w:rPr>
-        <w:t>G</w:t>
-      </w:r>
-      <w:r>
-        <w:t xml:space="preserve"> exists in </w:t>
-      </w:r>
-      <w:r>
-        <w:rPr>
-          <w:i/>
-          <w:iCs/>
-        </w:rPr>
-        <w:t>G`</w:t>
+        <w:t xml:space="preserve"> Therefore, for this set we know that 12 ≥</w:t>
+      </w:r>
+      <w:r>
+        <w:t xml:space="preserve"> 11.5</w:t>
+      </w:r>
+      <w:r>
+        <w:t>. However, consider the example where we have each processing time set to our optimal time 12</w:t>
+      </w:r>
+      <w:r>
+        <w:t xml:space="preserve"> such that </w:t>
+      </w:r>
+      <w:r>
+        <w:t xml:space="preserve">{ </w:t>
+      </w:r>
+      <w:r>
+        <w:rPr>
+          <w:i/>
+          <w:iCs/>
+        </w:rPr>
+        <w:t>p</w:t>
+      </w:r>
+      <w:r>
+        <w:rPr>
+          <w:vertAlign w:val="subscript"/>
+        </w:rPr>
+        <w:t>1</w:t>
+      </w:r>
+      <w:r>
+        <w:t xml:space="preserve"> = </w:t>
+      </w:r>
+      <w:r>
+        <w:t>1</w:t>
+      </w:r>
+      <w:r>
+        <w:t xml:space="preserve">2, </w:t>
+      </w:r>
+      <w:r>
+        <w:rPr>
+          <w:i/>
+          <w:iCs/>
+        </w:rPr>
+        <w:t>p</w:t>
+      </w:r>
+      <w:r>
+        <w:rPr>
+          <w:vertAlign w:val="subscript"/>
+        </w:rPr>
+        <w:t>2</w:t>
+      </w:r>
+      <w:r>
+        <w:t xml:space="preserve"> = 12, </w:t>
+      </w:r>
+      <w:r>
+        <w:rPr>
+          <w:i/>
+          <w:iCs/>
+        </w:rPr>
+        <w:t>p</w:t>
+      </w:r>
+      <w:r>
+        <w:rPr>
+          <w:vertAlign w:val="subscript"/>
+        </w:rPr>
+        <w:t>3</w:t>
+      </w:r>
+      <w:r>
+        <w:t xml:space="preserve"> = </w:t>
+      </w:r>
+      <w:r>
+        <w:t>12</w:t>
+      </w:r>
+      <w:r>
+        <w:t xml:space="preserve">, </w:t>
+      </w:r>
+      <w:r>
+        <w:rPr>
+          <w:i/>
+          <w:iCs/>
+        </w:rPr>
+        <w:t>p</w:t>
+      </w:r>
+      <w:r>
+        <w:rPr>
+          <w:vertAlign w:val="subscript"/>
+        </w:rPr>
+        <w:t>4</w:t>
+      </w:r>
+      <w:r>
+        <w:t xml:space="preserve"> </w:t>
+      </w:r>
+      <w:r>
+        <w:t xml:space="preserve">= </w:t>
+      </w:r>
+      <w:r>
+        <w:t>12</w:t>
+      </w:r>
+      <w:r>
+        <w:t xml:space="preserve"> }</w:t>
       </w:r>
       <w:r>
         <w:t>.</w:t>
       </w:r>
       <w:r>
-        <w:t xml:space="preserve"> We then define each vertex, </w:t>
-      </w:r>
-      <w:r>
-        <w:rPr>
-          <w:i/>
-          <w:iCs/>
-        </w:rPr>
-        <w:t>v</w:t>
-      </w:r>
-      <w:r>
-        <w:t xml:space="preserve">, a partner vertex, </w:t>
-      </w:r>
-      <w:r>
-        <w:rPr>
-          <w:i/>
-          <w:iCs/>
-        </w:rPr>
-        <w:t>v`</w:t>
+        <w:t xml:space="preserve"> Therefore, </w:t>
+      </w:r>
+      <w:r>
+        <w:t xml:space="preserve">even if we have four machines { </w:t>
+      </w:r>
+      <w:r>
+        <w:rPr>
+          <w:i/>
+          <w:iCs/>
+        </w:rPr>
+        <w:t>M</w:t>
+      </w:r>
+      <w:r>
+        <w:rPr>
+          <w:vertAlign w:val="subscript"/>
+        </w:rPr>
+        <w:t>1</w:t>
+      </w:r>
+      <w:r>
+        <w:t xml:space="preserve">, </w:t>
+      </w:r>
+      <w:r>
+        <w:rPr>
+          <w:i/>
+          <w:iCs/>
+        </w:rPr>
+        <w:t>M</w:t>
+      </w:r>
+      <w:r>
+        <w:rPr>
+          <w:vertAlign w:val="subscript"/>
+        </w:rPr>
+        <w:t>2</w:t>
+      </w:r>
+      <w:r>
+        <w:t>,</w:t>
+      </w:r>
+      <w:r>
+        <w:t xml:space="preserve"> </w:t>
+      </w:r>
+      <w:r>
+        <w:rPr>
+          <w:i/>
+          <w:iCs/>
+        </w:rPr>
+        <w:t>M</w:t>
+      </w:r>
+      <w:r>
+        <w:rPr>
+          <w:vertAlign w:val="subscript"/>
+        </w:rPr>
+        <w:t>3</w:t>
+      </w:r>
+      <w:r>
+        <w:t>,</w:t>
+      </w:r>
+      <w:r>
+        <w:t xml:space="preserve"> </w:t>
+      </w:r>
+      <w:r>
+        <w:rPr>
+          <w:i/>
+          <w:iCs/>
+        </w:rPr>
+        <w:t>M</w:t>
+      </w:r>
+      <w:r>
+        <w:rPr>
+          <w:vertAlign w:val="subscript"/>
+        </w:rPr>
+        <w:t>4</w:t>
+      </w:r>
+      <w:r>
+        <w:t xml:space="preserve"> }</w:t>
+      </w:r>
+      <w:r>
+        <w:t xml:space="preserve"> which would result in </w:t>
+      </w:r>
+      <w:r>
+        <w:rPr>
+          <w:i/>
+          <w:iCs/>
+        </w:rPr>
+        <w:t>C*</w:t>
+      </w:r>
+      <w:r>
+        <w:rPr>
+          <w:i/>
+          <w:iCs/>
+          <w:vertAlign w:val="subscript"/>
+        </w:rPr>
+        <w:t>max</w:t>
+      </w:r>
+      <w:r>
+        <w:t xml:space="preserve"> of 12 since one job will run on each schedule</w:t>
+      </w:r>
+      <w:r>
+        <w:t>, we could not get a more optimal path than the average of these</w:t>
       </w:r>
       <w:r>
         <w:t>.</w:t>
+      </w:r>
+      <w:r>
+        <w:t xml:space="preserve"> So, even if we were to increase any of the values of each processing time our optimal </w:t>
+      </w:r>
+      <w:r>
+        <w:t xml:space="preserve">schedule </w:t>
+      </w:r>
+      <w:r>
+        <w:t xml:space="preserve">could not be larger than any of the processing times as proven in </w:t>
+      </w:r>
+      <w:r>
+        <w:rPr>
+          <w:b/>
+          <w:bCs/>
+          <w:i/>
+          <w:iCs/>
+        </w:rPr>
+        <w:t>PART A</w:t>
+      </w:r>
+      <w:r>
+        <w:t xml:space="preserve">. </w:t>
+      </w:r>
+      <w:r>
+        <w:t xml:space="preserve">Further, increasing the </w:t>
+      </w:r>
+      <w:r>
+        <w:t>number</w:t>
+      </w:r>
+      <w:r>
+        <w:t xml:space="preserve"> of machines decreases the average since </w:t>
+      </w:r>
+      <w:r>
+        <w:rPr>
+          <w:i/>
+          <w:iCs/>
+        </w:rPr>
+        <w:t>m</w:t>
+      </w:r>
+      <w:r>
+        <w:t xml:space="preserve"> increases</w:t>
+      </w:r>
+      <w:r>
+        <w:t xml:space="preserve"> in </w:t>
+      </w:r>
+      <m:oMath>
+        <m:f>
+          <m:fPr>
+            <m:ctrlPr>
+              <w:rPr>
+                <w:rFonts w:ascii="Cambria Math" w:hAnsi="Cambria Math"/>
+                <w:i/>
+              </w:rPr>
+            </m:ctrlPr>
+          </m:fPr>
+          <m:num>
+            <m:r>
+              <w:rPr>
+                <w:rFonts w:ascii="Cambria Math" w:hAnsi="Cambria Math"/>
+              </w:rPr>
+              <m:t>1</m:t>
+            </m:r>
+          </m:num>
+          <m:den>
+            <m:r>
+              <w:rPr>
+                <w:rFonts w:ascii="Cambria Math" w:hAnsi="Cambria Math"/>
+              </w:rPr>
+              <m:t>m</m:t>
+            </m:r>
+          </m:den>
+        </m:f>
+      </m:oMath>
+      <w:r>
+        <w:t xml:space="preserve">. </w:t>
       </w:r>
     </w:p>
     <w:p>
@@ -1668,57 +4493,16 @@
         <w:jc w:val="both"/>
       </w:pPr>
       <w:r>
-        <w:tab/>
-        <w:t xml:space="preserve">V` = V </w:t>
-      </w:r>
-      <w:r>
-        <w:rPr>
-          <w:rFonts w:eastAsia="Cambria Math" w:hint="eastAsia"/>
-        </w:rPr>
-        <w:t>∪</w:t>
-      </w:r>
-      <w:r>
-        <w:rPr>
-          <w:rFonts w:eastAsia="Cambria Math" w:hint="eastAsia"/>
-        </w:rPr>
-        <w:t xml:space="preserve"> </w:t>
-      </w:r>
-      <w:r>
-        <w:rPr>
-          <w:rFonts w:eastAsia="Cambria Math"/>
-        </w:rPr>
-        <w:t xml:space="preserve">{ v` | v </w:t>
-      </w:r>
-      <w:r>
-        <w:rPr>
-          <w:rFonts w:ascii="Cambria Math" w:eastAsia="Cambria Math" w:hAnsi="Cambria Math" w:hint="eastAsia"/>
-          <w:lang w:eastAsia="ja-JP"/>
-        </w:rPr>
-        <w:t>⊆</w:t>
-      </w:r>
-      <w:r>
-        <w:rPr>
-          <w:rFonts w:eastAsia="Cambria Math"/>
-          <w:lang w:eastAsia="ja-JP"/>
-        </w:rPr>
-        <w:t xml:space="preserve"> V } </w:t>
-      </w:r>
-      <w:r>
-        <w:rPr>
-          <w:rFonts w:eastAsia="Cambria Math"/>
-          <w:lang w:eastAsia="ja-JP"/>
-        </w:rPr>
-        <w:t xml:space="preserve">         </w:t>
-      </w:r>
-      <w:r>
-        <w:rPr>
-          <w:rFonts w:eastAsia="Cambria Math"/>
-          <w:lang w:eastAsia="ja-JP"/>
-        </w:rPr>
-        <w:t>and</w:t>
-      </w:r>
-      <w:r>
-        <w:t xml:space="preserve"> </w:t>
+        <w:t>As average cannot be larger than any value in processing time, we know that C*</w:t>
+      </w:r>
+      <w:r>
+        <w:rPr>
+          <w:vertAlign w:val="subscript"/>
+        </w:rPr>
+        <w:t>max</w:t>
+      </w:r>
+      <w:r>
+        <w:t xml:space="preserve"> must be larger than the average machine load. </w:t>
       </w:r>
     </w:p>
     <w:p>
@@ -1726,136 +4510,516 @@
         <w:spacing w:before="120" w:after="120"/>
         <w:jc w:val="both"/>
         <w:rPr>
-          <w:rFonts w:eastAsia="Cambria Math"/>
-          <w:lang w:eastAsia="ja-JP"/>
-        </w:rPr>
-      </w:pPr>
-      <w:r>
-        <w:tab/>
-      </w:r>
-      <w:r>
-        <w:t>E</w:t>
-      </w:r>
-      <w:r>
-        <w:t xml:space="preserve">` = </w:t>
-      </w:r>
-      <w:r>
-        <w:t>E</w:t>
-      </w:r>
-      <w:r>
-        <w:t xml:space="preserve"> </w:t>
-      </w:r>
-      <w:r>
-        <w:rPr>
-          <w:rFonts w:eastAsia="Cambria Math" w:hint="eastAsia"/>
-        </w:rPr>
-        <w:t>∪</w:t>
-      </w:r>
-      <w:r>
-        <w:rPr>
-          <w:rFonts w:eastAsia="Cambria Math" w:hint="eastAsia"/>
-        </w:rPr>
-        <w:t xml:space="preserve"> </w:t>
-      </w:r>
-      <w:r>
-        <w:rPr>
-          <w:rFonts w:eastAsia="Cambria Math"/>
-        </w:rPr>
-        <w:t xml:space="preserve">{ </w:t>
-      </w:r>
-      <w:r>
-        <w:rPr>
-          <w:rFonts w:eastAsia="Cambria Math"/>
-        </w:rPr>
-        <w:t>(v,</w:t>
-      </w:r>
-      <w:r>
-        <w:rPr>
-          <w:rFonts w:eastAsia="Cambria Math"/>
-        </w:rPr>
-        <w:t xml:space="preserve"> </w:t>
-      </w:r>
-      <w:r>
-        <w:rPr>
-          <w:rFonts w:eastAsia="Cambria Math"/>
-        </w:rPr>
-        <w:t>v`</w:t>
-      </w:r>
-      <w:r>
-        <w:rPr>
-          <w:rFonts w:eastAsia="Cambria Math"/>
-        </w:rPr>
-        <w:t>)</w:t>
-      </w:r>
-      <w:r>
-        <w:rPr>
-          <w:rFonts w:eastAsia="Cambria Math"/>
-        </w:rPr>
-        <w:t xml:space="preserve"> | v </w:t>
-      </w:r>
-      <w:r>
-        <w:rPr>
-          <w:rFonts w:ascii="Cambria Math" w:eastAsia="Cambria Math" w:hAnsi="Cambria Math" w:hint="eastAsia"/>
-          <w:lang w:eastAsia="ja-JP"/>
-        </w:rPr>
-        <w:t>⊆</w:t>
-      </w:r>
-      <w:r>
-        <w:rPr>
-          <w:rFonts w:eastAsia="Cambria Math"/>
-          <w:lang w:eastAsia="ja-JP"/>
-        </w:rPr>
-        <w:t xml:space="preserve"> V }</w:t>
-      </w:r>
+          <w:b/>
+          <w:bCs/>
+          <w:i/>
+          <w:iCs/>
+        </w:rPr>
+      </w:pPr>
     </w:p>
     <w:p>
       <w:pPr>
         <w:spacing w:before="120" w:after="120"/>
         <w:jc w:val="both"/>
-      </w:pPr>
+        <w:rPr>
+          <w:b/>
+          <w:bCs/>
+          <w:i/>
+          <w:iCs/>
+        </w:rPr>
+      </w:pPr>
+      <w:r>
+        <w:rPr>
+          <w:b/>
+          <w:bCs/>
+          <w:i/>
+          <w:iCs/>
+        </w:rPr>
+        <w:t xml:space="preserve">Part </w:t>
+      </w:r>
+      <w:r>
+        <w:rPr>
+          <w:b/>
+          <w:bCs/>
+          <w:i/>
+          <w:iCs/>
+        </w:rPr>
+        <w:t>C</w:t>
+      </w:r>
     </w:p>
     <w:p>
       <w:pPr>
         <w:spacing w:before="120" w:after="120"/>
         <w:jc w:val="both"/>
       </w:pPr>
-    </w:p>
-    <w:p>
-      <w:pPr>
+      <w:r>
+        <w:t xml:space="preserve">The described greedy algorithm </w:t>
+      </w:r>
+      <w:proofErr w:type="gramStart"/>
+      <w:r>
+        <w:t>is</w:t>
+      </w:r>
+      <w:r>
+        <w:t>:</w:t>
+      </w:r>
+      <w:proofErr w:type="gramEnd"/>
+      <w:r>
+        <w:t xml:space="preserve"> whenever a machine is idle, schedule any job that has not yet been scheduled. </w:t>
+      </w:r>
+      <w:r>
+        <w:t xml:space="preserve">Using </w:t>
+      </w:r>
+      <w:r>
+        <w:rPr>
+          <w:i/>
+          <w:iCs/>
+        </w:rPr>
+        <w:t>J</w:t>
+      </w:r>
+      <w:r>
+        <w:t xml:space="preserve"> to represent the set of jobs</w:t>
+      </w:r>
+      <w:r>
+        <w:t xml:space="preserve">, </w:t>
+      </w:r>
+      <w:r>
+        <w:t xml:space="preserve">and </w:t>
+      </w:r>
+      <w:r>
+        <w:rPr>
+          <w:i/>
+          <w:iCs/>
+        </w:rPr>
+        <w:t>m</w:t>
+      </w:r>
+      <w:r>
+        <w:t xml:space="preserve"> to represent the number of machines</w:t>
+      </w:r>
+      <w:r>
+        <w:t>.</w:t>
+      </w:r>
+      <w:r>
+        <w:t xml:space="preserve"> So, t</w:t>
+      </w:r>
+      <w:r>
+        <w:t>he pseudocode for this looks as following:</w:t>
+      </w:r>
+    </w:p>
+    <w:p>
+      <w:pPr>
+        <w:spacing w:before="120" w:after="120"/>
+        <w:rPr>
+          <w:rFonts w:ascii="Courier" w:hAnsi="Courier"/>
+        </w:rPr>
+      </w:pPr>
+      <w:r>
+        <w:rPr>
+          <w:rFonts w:ascii="Courier" w:hAnsi="Courier"/>
+        </w:rPr>
+        <w:t>WHILE J NOT EMPTY:</w:t>
+      </w:r>
+      <w:r>
+        <w:rPr>
+          <w:rFonts w:ascii="Courier" w:hAnsi="Courier"/>
+        </w:rPr>
+        <w:br/>
+      </w:r>
+      <w:r>
+        <w:rPr>
+          <w:rFonts w:ascii="Courier" w:hAnsi="Courier"/>
+        </w:rPr>
+        <w:t>|</w:t>
+      </w:r>
+      <w:r>
+        <w:rPr>
+          <w:rFonts w:ascii="Courier" w:hAnsi="Courier"/>
+        </w:rPr>
+        <w:t xml:space="preserve">    MAX = 0</w:t>
+      </w:r>
+      <w:r>
+        <w:rPr>
+          <w:rFonts w:ascii="Courier" w:hAnsi="Courier"/>
+        </w:rPr>
+        <w:br/>
+      </w:r>
+      <w:r>
+        <w:rPr>
+          <w:rFonts w:ascii="Courier" w:hAnsi="Courier"/>
+        </w:rPr>
+        <w:t>|</w:t>
+      </w:r>
+      <w:r>
+        <w:rPr>
+          <w:rFonts w:ascii="Courier" w:hAnsi="Courier"/>
+        </w:rPr>
+        <w:t xml:space="preserve">    </w:t>
+      </w:r>
+      <w:r>
+        <w:rPr>
+          <w:rFonts w:ascii="Courier" w:hAnsi="Courier"/>
+        </w:rPr>
+        <w:t xml:space="preserve">FOR </w:t>
+      </w:r>
+      <w:proofErr w:type="spellStart"/>
+      <w:r>
+        <w:rPr>
+          <w:rFonts w:ascii="Courier" w:hAnsi="Courier"/>
+        </w:rPr>
+        <w:t>i</w:t>
+      </w:r>
+      <w:proofErr w:type="spellEnd"/>
+      <w:r>
+        <w:rPr>
+          <w:rFonts w:ascii="Courier" w:hAnsi="Courier"/>
+        </w:rPr>
+        <w:t xml:space="preserve"> = 1 TO </w:t>
+      </w:r>
+      <w:r>
+        <w:rPr>
+          <w:rFonts w:ascii="Courier" w:hAnsi="Courier"/>
+          <w:i/>
+          <w:iCs/>
+        </w:rPr>
+        <w:t>m</w:t>
+      </w:r>
+      <w:r>
+        <w:rPr>
+          <w:rFonts w:ascii="Courier" w:hAnsi="Courier"/>
+          <w:i/>
+          <w:iCs/>
+        </w:rPr>
+        <w:br/>
+      </w:r>
+      <w:r>
+        <w:rPr>
+          <w:rFonts w:ascii="Courier" w:hAnsi="Courier"/>
+        </w:rPr>
+        <w:t>|</w:t>
+      </w:r>
+      <w:r>
+        <w:rPr>
+          <w:rFonts w:ascii="Courier" w:hAnsi="Courier"/>
+          <w:i/>
+          <w:iCs/>
+        </w:rPr>
+        <w:t xml:space="preserve">    </w:t>
+      </w:r>
+      <w:r>
+        <w:rPr>
+          <w:rFonts w:ascii="Courier" w:hAnsi="Courier"/>
+        </w:rPr>
+        <w:t>|</w:t>
+      </w:r>
+      <w:r>
+        <w:rPr>
+          <w:rFonts w:ascii="Courier" w:hAnsi="Courier"/>
+          <w:i/>
+          <w:iCs/>
+        </w:rPr>
+        <w:t xml:space="preserve">   </w:t>
+      </w:r>
+      <w:r>
+        <w:rPr>
+          <w:rFonts w:ascii="Courier" w:hAnsi="Courier"/>
+        </w:rPr>
+        <w:t>IF M</w:t>
+      </w:r>
+      <w:r>
+        <w:rPr>
+          <w:rFonts w:ascii="Courier" w:hAnsi="Courier"/>
+          <w:vertAlign w:val="subscript"/>
+        </w:rPr>
+        <w:t>i</w:t>
+      </w:r>
+      <w:r>
+        <w:rPr>
+          <w:rFonts w:ascii="Courier" w:hAnsi="Courier"/>
+        </w:rPr>
+        <w:t xml:space="preserve"> == IDLE:</w:t>
+      </w:r>
+      <w:r>
+        <w:rPr>
+          <w:rFonts w:ascii="Courier" w:hAnsi="Courier"/>
+        </w:rPr>
+        <w:br/>
+      </w:r>
+      <w:r>
+        <w:rPr>
+          <w:rFonts w:ascii="Courier" w:hAnsi="Courier"/>
+        </w:rPr>
+        <w:t>|</w:t>
+      </w:r>
+      <w:r>
+        <w:rPr>
+          <w:rFonts w:ascii="Courier" w:hAnsi="Courier"/>
+        </w:rPr>
+        <w:t xml:space="preserve">    </w:t>
+      </w:r>
+      <w:r>
+        <w:rPr>
+          <w:rFonts w:ascii="Courier" w:hAnsi="Courier"/>
+        </w:rPr>
+        <w:t>|</w:t>
+      </w:r>
+      <w:r>
+        <w:rPr>
+          <w:rFonts w:ascii="Courier" w:hAnsi="Courier"/>
+        </w:rPr>
+        <w:t xml:space="preserve">   </w:t>
+      </w:r>
+      <w:r>
+        <w:rPr>
+          <w:rFonts w:ascii="Courier" w:hAnsi="Courier"/>
+        </w:rPr>
+        <w:t>|</w:t>
+      </w:r>
+      <w:r>
+        <w:rPr>
+          <w:rFonts w:ascii="Courier" w:hAnsi="Courier"/>
+        </w:rPr>
+        <w:t xml:space="preserve">   job = MAX(J)</w:t>
+      </w:r>
+      <w:r>
+        <w:rPr>
+          <w:rFonts w:ascii="Courier" w:hAnsi="Courier"/>
+          <w:i/>
+          <w:iCs/>
+        </w:rPr>
+        <w:br/>
+      </w:r>
+      <w:r>
+        <w:rPr>
+          <w:rFonts w:ascii="Courier" w:hAnsi="Courier"/>
+        </w:rPr>
+        <w:t>|</w:t>
+      </w:r>
+      <w:r>
+        <w:rPr>
+          <w:rFonts w:ascii="Courier" w:hAnsi="Courier"/>
+          <w:i/>
+          <w:iCs/>
+        </w:rPr>
+        <w:t xml:space="preserve">    </w:t>
+      </w:r>
+      <w:r>
+        <w:rPr>
+          <w:rFonts w:ascii="Courier" w:hAnsi="Courier"/>
+        </w:rPr>
+        <w:t>|</w:t>
+      </w:r>
+      <w:r>
+        <w:rPr>
+          <w:rFonts w:ascii="Courier" w:hAnsi="Courier"/>
+          <w:i/>
+          <w:iCs/>
+        </w:rPr>
+        <w:t xml:space="preserve">   </w:t>
+      </w:r>
+      <w:proofErr w:type="gramStart"/>
+      <w:r>
+        <w:rPr>
+          <w:rFonts w:ascii="Courier" w:hAnsi="Courier"/>
+        </w:rPr>
+        <w:t>|</w:t>
+      </w:r>
+      <w:r>
+        <w:rPr>
+          <w:rFonts w:ascii="Courier" w:hAnsi="Courier"/>
+        </w:rPr>
+        <w:t xml:space="preserve">  schedule</w:t>
+      </w:r>
+      <w:proofErr w:type="gramEnd"/>
+      <w:r>
+        <w:rPr>
+          <w:rFonts w:ascii="Courier" w:hAnsi="Courier"/>
+        </w:rPr>
+        <w:t>(job)</w:t>
+      </w:r>
+      <w:r>
+        <w:rPr>
+          <w:rFonts w:ascii="Courier" w:hAnsi="Courier"/>
+        </w:rPr>
+        <w:br/>
+      </w:r>
+      <w:r>
+        <w:rPr>
+          <w:rFonts w:ascii="Courier" w:hAnsi="Courier"/>
+        </w:rPr>
+        <w:t>|</w:t>
+      </w:r>
+      <w:r>
+        <w:rPr>
+          <w:rFonts w:ascii="Courier" w:hAnsi="Courier"/>
+        </w:rPr>
+        <w:t xml:space="preserve">    </w:t>
+      </w:r>
+      <w:r>
+        <w:rPr>
+          <w:rFonts w:ascii="Courier" w:hAnsi="Courier"/>
+        </w:rPr>
+        <w:t>|</w:t>
+      </w:r>
+      <w:r>
+        <w:rPr>
+          <w:rFonts w:ascii="Courier" w:hAnsi="Courier"/>
+        </w:rPr>
+        <w:t xml:space="preserve">   </w:t>
+      </w:r>
+      <w:r>
+        <w:rPr>
+          <w:rFonts w:ascii="Courier" w:hAnsi="Courier"/>
+        </w:rPr>
+        <w:t xml:space="preserve">| </w:t>
+      </w:r>
+      <w:r>
+        <w:rPr>
+          <w:rFonts w:ascii="Courier" w:hAnsi="Courier"/>
+        </w:rPr>
+        <w:t xml:space="preserve"> DEL job FROM J</w:t>
+      </w:r>
+      <w:r>
+        <w:rPr>
+          <w:rFonts w:ascii="Courier" w:hAnsi="Courier"/>
+        </w:rPr>
+        <w:br/>
+      </w:r>
+      <w:r>
+        <w:rPr>
+          <w:rFonts w:ascii="Courier" w:hAnsi="Courier"/>
+        </w:rPr>
+        <w:t>|</w:t>
+      </w:r>
+      <w:r>
+        <w:rPr>
+          <w:rFonts w:ascii="Courier" w:hAnsi="Courier"/>
+        </w:rPr>
+        <w:t xml:space="preserve">    |   END IF</w:t>
+      </w:r>
+      <w:r>
+        <w:rPr>
+          <w:rFonts w:ascii="Courier" w:hAnsi="Courier"/>
+        </w:rPr>
+        <w:br/>
+      </w:r>
+      <w:r>
+        <w:rPr>
+          <w:rFonts w:ascii="Courier" w:hAnsi="Courier"/>
+        </w:rPr>
+        <w:t>|</w:t>
+      </w:r>
+      <w:r>
+        <w:rPr>
+          <w:rFonts w:ascii="Courier" w:hAnsi="Courier"/>
+        </w:rPr>
+        <w:t xml:space="preserve">    END FOR</w:t>
+      </w:r>
+      <w:r>
+        <w:rPr>
+          <w:rFonts w:ascii="Courier" w:hAnsi="Courier"/>
+        </w:rPr>
+        <w:br/>
+        <w:t>END WHILE</w:t>
+      </w:r>
+    </w:p>
+    <w:p>
+      <w:pPr>
+        <w:spacing w:before="120" w:after="120"/>
+        <w:rPr>
+          <w:rFonts w:ascii="Courier" w:hAnsi="Courier"/>
+        </w:rPr>
+      </w:pPr>
+      <w:r>
+        <w:t>This greedy algorithm runs in O(n</w:t>
+      </w:r>
+      <w:r>
+        <w:rPr>
+          <w:vertAlign w:val="superscript"/>
+        </w:rPr>
+        <w:t>log(n)</w:t>
+      </w:r>
+      <w:r>
+        <w:t>)</w:t>
+      </w:r>
+      <w:r>
+        <w:t xml:space="preserve"> since it will iterate through </w:t>
+      </w:r>
+      <w:r>
+        <w:rPr>
+          <w:i/>
+          <w:iCs/>
+        </w:rPr>
+        <w:t>n</w:t>
+      </w:r>
+      <w:r>
+        <w:t xml:space="preserve"> jobs with each iteration of the while loop scheduling at least one job.</w:t>
+      </w:r>
+    </w:p>
+    <w:p>
+      <w:pPr>
+        <w:spacing w:before="120" w:after="120"/>
         <w:rPr>
           <w:b/>
           <w:bCs/>
-          <w:sz w:val="40"/>
-          <w:szCs w:val="40"/>
-        </w:rPr>
-      </w:pPr>
-      <w:r>
-        <w:br w:type="page"/>
-      </w:r>
-    </w:p>
-    <w:p>
-      <w:pPr>
-        <w:pStyle w:val="Heading2"/>
-      </w:pPr>
-      <w:r>
-        <w:lastRenderedPageBreak/>
-        <w:t xml:space="preserve">Problem </w:t>
-      </w:r>
-      <w:r>
-        <w:t>3</w:t>
+          <w:i/>
+          <w:iCs/>
+        </w:rPr>
+      </w:pPr>
+    </w:p>
+    <w:p>
+      <w:pPr>
+        <w:spacing w:before="120" w:after="120"/>
+      </w:pPr>
+      <w:r>
+        <w:rPr>
+          <w:b/>
+          <w:bCs/>
+          <w:i/>
+          <w:iCs/>
+        </w:rPr>
+        <w:t xml:space="preserve">Part </w:t>
+      </w:r>
+      <w:r>
+        <w:rPr>
+          <w:b/>
+          <w:bCs/>
+          <w:i/>
+          <w:iCs/>
+        </w:rPr>
+        <w:t>D</w:t>
       </w:r>
     </w:p>
     <w:p>
       <w:pPr>
         <w:spacing w:before="120" w:after="120"/>
         <w:jc w:val="both"/>
+      </w:pPr>
+      <w:r>
+        <w:t xml:space="preserve">We want to show that the schedule returned by the greedy algorithm in </w:t>
+      </w:r>
+      <w:r>
         <w:rPr>
           <w:b/>
           <w:bCs/>
           <w:i/>
           <w:iCs/>
         </w:rPr>
-      </w:pPr>
+        <w:t>PART C</w:t>
+      </w:r>
+      <w:r>
+        <w:t xml:space="preserve"> is less than, or equal to, the average of all processing times + the maximum processing time. </w:t>
+      </w:r>
+    </w:p>
+    <w:p>
+      <w:pPr>
+        <w:spacing w:before="120" w:after="120"/>
+        <w:jc w:val="both"/>
+      </w:pPr>
+      <w:r>
+        <w:t xml:space="preserve">Since we proved that the average machine load </w:t>
+      </w:r>
+      <w:r>
+        <w:t>(</w:t>
+      </w:r>
       <w:r>
         <w:rPr>
           <w:b/>
@@ -1863,7 +5027,7 @@
           <w:i/>
           <w:iCs/>
         </w:rPr>
-        <w:t xml:space="preserve">Part </w:t>
+        <w:t xml:space="preserve">PART </w:t>
       </w:r>
       <w:r>
         <w:rPr>
@@ -1872,7 +5036,58 @@
           <w:i/>
           <w:iCs/>
         </w:rPr>
+        <w:t>B</w:t>
+      </w:r>
+      <w:r>
+        <w:t>)</w:t>
+      </w:r>
+      <w:r>
+        <w:t xml:space="preserve"> and the </w:t>
+      </w:r>
+      <w:r>
+        <w:t>greatest processing time (</w:t>
+      </w:r>
+      <w:r>
+        <w:rPr>
+          <w:b/>
+          <w:bCs/>
+          <w:i/>
+          <w:iCs/>
+        </w:rPr>
+        <w:t xml:space="preserve">PART </w:t>
+      </w:r>
+      <w:r>
+        <w:rPr>
+          <w:b/>
+          <w:bCs/>
+          <w:i/>
+          <w:iCs/>
+        </w:rPr>
         <w:t>A</w:t>
+      </w:r>
+      <w:r>
+        <w:t xml:space="preserve">) </w:t>
+      </w:r>
+      <w:r>
+        <w:t>are</w:t>
+      </w:r>
+      <w:r>
+        <w:t xml:space="preserve">, at best, equal to </w:t>
+      </w:r>
+      <w:r>
+        <w:t>the optimal schedule</w:t>
+      </w:r>
+      <w:r>
+        <w:t xml:space="preserve">, we know that the combination of these could not be smaller than the </w:t>
+      </w:r>
+      <w:r>
+        <w:t>make span</w:t>
+      </w:r>
+      <w:r>
+        <w:t xml:space="preserve"> </w:t>
+      </w:r>
+      <w:r>
+        <w:t xml:space="preserve">of any given schedule. </w:t>
       </w:r>
     </w:p>
     <w:p>
@@ -1881,49 +5096,296 @@
         <w:jc w:val="both"/>
       </w:pPr>
       <w:r>
-        <w:t>Something</w:t>
+        <w:t xml:space="preserve">Using the greedy algorithm from </w:t>
+      </w:r>
+      <w:r>
+        <w:rPr>
+          <w:b/>
+          <w:bCs/>
+          <w:i/>
+          <w:iCs/>
+        </w:rPr>
+        <w:t>PART C</w:t>
+      </w:r>
+      <w:r>
+        <w:t xml:space="preserve">, we can determine that </w:t>
+      </w:r>
+      <w:r>
+        <w:rPr>
+          <w:i/>
+          <w:iCs/>
+        </w:rPr>
+        <w:t>M</w:t>
+      </w:r>
+      <w:r>
+        <w:rPr>
+          <w:vertAlign w:val="subscript"/>
+        </w:rPr>
+        <w:t>1</w:t>
+      </w:r>
+      <w:r>
+        <w:t xml:space="preserve"> would get </w:t>
+      </w:r>
+      <w:proofErr w:type="gramStart"/>
+      <w:r>
+        <w:t>{ 12</w:t>
+      </w:r>
+      <w:proofErr w:type="gramEnd"/>
+      <w:r>
+        <w:t xml:space="preserve"> } with </w:t>
+      </w:r>
+      <w:r>
+        <w:rPr>
+          <w:i/>
+          <w:iCs/>
+        </w:rPr>
+        <w:t>M</w:t>
+      </w:r>
+      <w:r>
+        <w:rPr>
+          <w:vertAlign w:val="subscript"/>
+        </w:rPr>
+        <w:t>2</w:t>
+      </w:r>
+      <w:r>
+        <w:t xml:space="preserve"> getting { 5, 4, 2 }. The total running time between these is 12.</w:t>
       </w:r>
     </w:p>
     <w:p>
       <w:pPr>
         <w:spacing w:before="120" w:after="120"/>
         <w:jc w:val="both"/>
-        <w:rPr>
-          <w:b/>
-          <w:bCs/>
-          <w:i/>
-          <w:iCs/>
-        </w:rPr>
-      </w:pPr>
+      </w:pPr>
+      <w:r>
+        <w:t>Now, u</w:t>
+      </w:r>
+      <w:r>
+        <w:t xml:space="preserve">sing the provided example, we have </w:t>
+      </w:r>
+      <w:r>
+        <w:t xml:space="preserve">processing times of </w:t>
+      </w:r>
+      <w:proofErr w:type="gramStart"/>
+      <w:r>
+        <w:t xml:space="preserve">{ </w:t>
+      </w:r>
+      <w:r>
+        <w:rPr>
+          <w:i/>
+          <w:iCs/>
+        </w:rPr>
+        <w:t>p</w:t>
+      </w:r>
+      <w:proofErr w:type="gramEnd"/>
+      <w:r>
+        <w:rPr>
+          <w:vertAlign w:val="subscript"/>
+        </w:rPr>
+        <w:t>1</w:t>
+      </w:r>
+      <w:r>
+        <w:t xml:space="preserve"> = 2, </w:t>
+      </w:r>
+      <w:r>
+        <w:rPr>
+          <w:i/>
+          <w:iCs/>
+        </w:rPr>
+        <w:t>p</w:t>
+      </w:r>
+      <w:r>
+        <w:rPr>
+          <w:vertAlign w:val="subscript"/>
+        </w:rPr>
+        <w:t>2</w:t>
+      </w:r>
+      <w:r>
+        <w:t xml:space="preserve"> = 12, </w:t>
+      </w:r>
+      <w:r>
+        <w:rPr>
+          <w:i/>
+          <w:iCs/>
+        </w:rPr>
+        <w:t>p</w:t>
+      </w:r>
+      <w:r>
+        <w:rPr>
+          <w:vertAlign w:val="subscript"/>
+        </w:rPr>
+        <w:t>3</w:t>
+      </w:r>
+      <w:r>
+        <w:t xml:space="preserve"> = 4, </w:t>
+      </w:r>
+      <w:r>
+        <w:rPr>
+          <w:i/>
+          <w:iCs/>
+        </w:rPr>
+        <w:t>p</w:t>
+      </w:r>
+      <w:r>
+        <w:rPr>
+          <w:vertAlign w:val="subscript"/>
+        </w:rPr>
+        <w:t>4</w:t>
+      </w:r>
+      <w:r>
+        <w:t xml:space="preserve"> </w:t>
+      </w:r>
+      <w:r>
+        <w:t>= 5 }</w:t>
+      </w:r>
+      <w:r>
+        <w:t xml:space="preserve">. </w:t>
+      </w:r>
+      <w:r>
+        <w:t xml:space="preserve">We know from our previous parts, that the largest processing time is 12, and the average processing time </w:t>
+      </w:r>
+      <w:r>
+        <w:t>is 11.5</w:t>
+      </w:r>
+      <w:r>
+        <w:t>.</w:t>
+      </w:r>
+      <w:r>
+        <w:t xml:space="preserve"> </w:t>
+      </w:r>
+      <w:r>
+        <w:t>Therefore, we can confirm that this satisfies</w:t>
+      </w:r>
+      <w:r>
+        <w:t xml:space="preserve"> the equatio</w:t>
+      </w:r>
+      <w:r>
+        <w:t>n</w:t>
+      </w:r>
+    </w:p>
+    <w:p>
+      <w:pPr>
+        <w:spacing w:before="120" w:after="120"/>
+        <w:jc w:val="center"/>
+      </w:pPr>
+      <w:r>
+        <w:drawing>
+          <wp:inline distT="0" distB="0" distL="0" distR="0" wp14:anchorId="04371C67" wp14:editId="5FD867FC">
+            <wp:extent cx="2653555" cy="324091"/>
+            <wp:effectExtent l="0" t="0" r="1270" b="6350"/>
+            <wp:docPr id="1" name="Picture 1" descr="A close up of a logo&#10;&#10;Description automatically generated"/>
+            <wp:cNvGraphicFramePr>
+              <a:graphicFrameLocks xmlns:a="http://schemas.openxmlformats.org/drawingml/2006/main" noChangeAspect="1"/>
+            </wp:cNvGraphicFramePr>
+            <a:graphic xmlns:a="http://schemas.openxmlformats.org/drawingml/2006/main">
+              <a:graphicData uri="http://schemas.openxmlformats.org/drawingml/2006/picture">
+                <pic:pic xmlns:pic="http://schemas.openxmlformats.org/drawingml/2006/picture">
+                  <pic:nvPicPr>
+                    <pic:cNvPr id="1" name=""/>
+                    <pic:cNvPicPr/>
+                  </pic:nvPicPr>
+                  <pic:blipFill rotWithShape="1">
+                    <a:blip r:embed="rId7"/>
+                    <a:srcRect t="18695" b="15853"/>
+                    <a:stretch/>
+                  </pic:blipFill>
+                  <pic:spPr bwMode="auto">
+                    <a:xfrm>
+                      <a:off x="0" y="0"/>
+                      <a:ext cx="2654300" cy="324182"/>
+                    </a:xfrm>
+                    <a:prstGeom prst="rect">
+                      <a:avLst/>
+                    </a:prstGeom>
+                    <a:ln>
+                      <a:noFill/>
+                    </a:ln>
+                    <a:extLst>
+                      <a:ext uri="{53640926-AAD7-44D8-BBD7-CCE9431645EC}">
+                        <a14:shadowObscured xmlns:a14="http://schemas.microsoft.com/office/drawing/2010/main"/>
+                      </a:ext>
+                    </a:extLst>
+                  </pic:spPr>
+                </pic:pic>
+              </a:graphicData>
+            </a:graphic>
+          </wp:inline>
+        </w:drawing>
+      </w:r>
     </w:p>
     <w:p>
       <w:pPr>
         <w:spacing w:before="120" w:after="120"/>
         <w:jc w:val="both"/>
-        <w:rPr>
-          <w:b/>
-          <w:bCs/>
-          <w:i/>
-          <w:iCs/>
-        </w:rPr>
-      </w:pPr>
-      <w:r>
-        <w:rPr>
-          <w:b/>
-          <w:bCs/>
-          <w:i/>
-          <w:iCs/>
-        </w:rPr>
-        <w:t xml:space="preserve">Part </w:t>
-      </w:r>
-      <w:r>
-        <w:rPr>
-          <w:b/>
-          <w:bCs/>
-          <w:i/>
-          <w:iCs/>
-        </w:rPr>
-        <w:t>B</w:t>
+      </w:pPr>
+      <w:r>
+        <w:t>Since 12 ≤ 12 + 11.5</w:t>
+      </w:r>
+      <w:r>
+        <w:t xml:space="preserve">, or 12 </w:t>
+      </w:r>
+      <w:r>
+        <w:t>≤</w:t>
+      </w:r>
+      <w:r>
+        <w:t xml:space="preserve"> 23.5,</w:t>
+      </w:r>
+      <w:r>
+        <w:t xml:space="preserve"> is true. </w:t>
+      </w:r>
+      <w:r>
+        <w:t>We then know that the RHS is the upper bound of the on the make</w:t>
+      </w:r>
+      <w:r>
+        <w:t xml:space="preserve"> </w:t>
+      </w:r>
+      <w:r>
+        <w:t xml:space="preserve">span returned. </w:t>
+      </w:r>
+      <w:r>
+        <w:t>Therefore, we can use</w:t>
+      </w:r>
+      <w:r>
+        <w:t xml:space="preserve"> this </w:t>
+      </w:r>
+      <w:r>
+        <w:t xml:space="preserve">to calculate the ratio </w:t>
+      </w:r>
+      <m:oMath>
+        <m:f>
+          <m:fPr>
+            <m:ctrlPr>
+              <w:rPr>
+                <w:rFonts w:ascii="Cambria Math" w:hAnsi="Cambria Math"/>
+                <w:i/>
+              </w:rPr>
+            </m:ctrlPr>
+          </m:fPr>
+          <m:num>
+            <m:r>
+              <w:rPr>
+                <w:rFonts w:ascii="Cambria Math" w:hAnsi="Cambria Math"/>
+              </w:rPr>
+              <m:t>23.5</m:t>
+            </m:r>
+          </m:num>
+          <m:den>
+            <m:r>
+              <w:rPr>
+                <w:rFonts w:ascii="Cambria Math" w:hAnsi="Cambria Math"/>
+              </w:rPr>
+              <m:t>12</m:t>
+            </m:r>
+          </m:den>
+        </m:f>
+      </m:oMath>
+      <w:r>
+        <w:t>, or 1.958.</w:t>
+      </w:r>
+      <w:r>
+        <w:t xml:space="preserve"> Since this is less than 2 but greater than 1, we can confirm this to be a 2-approximation algorithm.</w:t>
+      </w:r>
+      <w:r>
+        <w:t xml:space="preserve"> </w:t>
       </w:r>
     </w:p>
     <w:p>
@@ -1931,107 +5393,16 @@
         <w:spacing w:before="120" w:after="120"/>
         <w:jc w:val="both"/>
       </w:pPr>
-      <w:r>
-        <w:t>Something</w:t>
-      </w:r>
     </w:p>
     <w:p>
       <w:pPr>
         <w:spacing w:before="120" w:after="120"/>
       </w:pPr>
     </w:p>
-    <w:p>
-      <w:pPr>
-        <w:spacing w:before="120" w:after="120"/>
-        <w:jc w:val="both"/>
-        <w:rPr>
-          <w:b/>
-          <w:bCs/>
-          <w:i/>
-          <w:iCs/>
-        </w:rPr>
-      </w:pPr>
-      <w:r>
-        <w:rPr>
-          <w:b/>
-          <w:bCs/>
-          <w:i/>
-          <w:iCs/>
-        </w:rPr>
-        <w:t xml:space="preserve">Part </w:t>
-      </w:r>
-      <w:r>
-        <w:rPr>
-          <w:b/>
-          <w:bCs/>
-          <w:i/>
-          <w:iCs/>
-        </w:rPr>
-        <w:t>C</w:t>
-      </w:r>
-    </w:p>
-    <w:p>
-      <w:pPr>
-        <w:spacing w:before="120" w:after="120"/>
-        <w:jc w:val="both"/>
-      </w:pPr>
-      <w:r>
-        <w:t>Something</w:t>
-      </w:r>
-    </w:p>
-    <w:p>
-      <w:pPr>
-        <w:spacing w:before="120" w:after="120"/>
-      </w:pPr>
-    </w:p>
-    <w:p>
-      <w:pPr>
-        <w:spacing w:before="120" w:after="120"/>
-        <w:jc w:val="both"/>
-        <w:rPr>
-          <w:b/>
-          <w:bCs/>
-          <w:i/>
-          <w:iCs/>
-        </w:rPr>
-      </w:pPr>
-      <w:r>
-        <w:rPr>
-          <w:b/>
-          <w:bCs/>
-          <w:i/>
-          <w:iCs/>
-        </w:rPr>
-        <w:t xml:space="preserve">Part </w:t>
-      </w:r>
-      <w:r>
-        <w:rPr>
-          <w:b/>
-          <w:bCs/>
-          <w:i/>
-          <w:iCs/>
-        </w:rPr>
-        <w:t>D</w:t>
-      </w:r>
-    </w:p>
-    <w:p>
-      <w:pPr>
-        <w:spacing w:before="120" w:after="120"/>
-        <w:jc w:val="both"/>
-      </w:pPr>
-      <w:r>
-        <w:t>Something</w:t>
-      </w:r>
-    </w:p>
-    <w:p>
-      <w:pPr>
-        <w:spacing w:before="120" w:after="120"/>
-      </w:pPr>
-    </w:p>
     <w:sectPr>
-      <w:headerReference w:type="default" r:id="rId7"/>
-      <w:footerReference w:type="even" r:id="rId8"/>
-      <w:footerReference w:type="default" r:id="rId9"/>
+      <w:headerReference w:type="default" r:id="rId8"/>
+      <w:footerReference w:type="even" r:id="rId9"/>
+      <w:footerReference w:type="default" r:id="rId10"/>
       <w:pgSz w:w="11900" w:h="16840"/>
       <w:pgMar w:top="1440" w:right="1440" w:bottom="1440" w:left="1440" w:header="708" w:footer="708" w:gutter="0"/>
       <w:cols w:space="708"/>
@@ -2292,7 +5663,7 @@
         <w:i w:val="0"/>
       </w:rPr>
     </w:lvl>
-    <w:lvl w:ilvl="1" w:tplc="08090003" w:tentative="1">
+    <w:lvl w:ilvl="1" w:tplc="08090003">
       <w:start w:val="1"/>
       <w:numFmt w:val="bullet"/>
       <w:lvlText w:val="o"/>
@@ -3129,6 +6500,16 @@
       <w:contextualSpacing/>
     </w:pPr>
   </w:style>
+  <w:style w:type="character" w:styleId="PlaceholderText">
+    <w:name w:val="Placeholder Text"/>
+    <w:basedOn w:val="DefaultParagraphFont"/>
+    <w:uiPriority w:val="99"/>
+    <w:semiHidden/>
+    <w:rsid w:val="00E06953"/>
+    <w:rPr>
+      <w:color w:val="808080"/>
+    </w:rPr>
+  </w:style>
 </w:styles>
 </file>
 
